--- a/电子壁报相关接口.docx
+++ b/电子壁报相关接口.docx
@@ -255,12 +255,21 @@
               </w:rPr>
               <w:t>3298</w:t>
             </w:r>
-            <w:r>
-              <w:rPr>
-                <w:sz w:val="18"/>
-                <w:szCs w:val="18"/>
-              </w:rPr>
-              <w:t xml:space="preserve">”,     // </w:t>
+            <w:proofErr w:type="gramStart"/>
+            <w:r>
+              <w:rPr>
+                <w:sz w:val="18"/>
+                <w:szCs w:val="18"/>
+              </w:rPr>
+              <w:t>”</w:t>
+            </w:r>
+            <w:proofErr w:type="gramEnd"/>
+            <w:r>
+              <w:rPr>
+                <w:sz w:val="18"/>
+                <w:szCs w:val="18"/>
+              </w:rPr>
+              <w:t xml:space="preserve">,     // </w:t>
             </w:r>
             <w:r>
               <w:rPr>
@@ -292,7 +301,39 @@
                 <w:sz w:val="18"/>
                 <w:szCs w:val="18"/>
               </w:rPr>
-              <w:t xml:space="preserve">    “checknum”:””   </w:t>
+              <w:t xml:space="preserve">    “</w:t>
+            </w:r>
+            <w:proofErr w:type="spellStart"/>
+            <w:r>
+              <w:rPr>
+                <w:sz w:val="18"/>
+                <w:szCs w:val="18"/>
+              </w:rPr>
+              <w:t>checknum</w:t>
+            </w:r>
+            <w:proofErr w:type="spellEnd"/>
+            <w:r>
+              <w:rPr>
+                <w:sz w:val="18"/>
+                <w:szCs w:val="18"/>
+              </w:rPr>
+              <w:t>”:”</w:t>
+            </w:r>
+            <w:proofErr w:type="gramStart"/>
+            <w:r>
+              <w:rPr>
+                <w:sz w:val="18"/>
+                <w:szCs w:val="18"/>
+              </w:rPr>
+              <w:t>”</w:t>
+            </w:r>
+            <w:proofErr w:type="gramEnd"/>
+            <w:r>
+              <w:rPr>
+                <w:sz w:val="18"/>
+                <w:szCs w:val="18"/>
+              </w:rPr>
+              <w:t xml:space="preserve">   </w:t>
             </w:r>
             <w:r>
               <w:rPr>
@@ -548,6 +589,67 @@
         </w:tc>
       </w:tr>
     </w:tbl>
+    <w:p>
+      <w:pPr>
+        <w:rPr>
+          <w:rFonts w:hint="eastAsia"/>
+          <w:b/>
+          <w:bCs/>
+          <w:sz w:val="30"/>
+          <w:szCs w:val="30"/>
+        </w:rPr>
+      </w:pPr>
+      <w:r>
+        <w:rPr>
+          <w:rFonts w:hint="eastAsia"/>
+          <w:b/>
+          <w:bCs/>
+          <w:sz w:val="30"/>
+          <w:szCs w:val="30"/>
+        </w:rPr>
+        <w:t>注：以下查询</w:t>
+      </w:r>
+      <w:r>
+        <w:rPr>
+          <w:rFonts w:hint="eastAsia"/>
+          <w:b/>
+          <w:bCs/>
+          <w:sz w:val="30"/>
+          <w:szCs w:val="30"/>
+        </w:rPr>
+        <w:t>的</w:t>
+      </w:r>
+      <w:r>
+        <w:rPr>
+          <w:rFonts w:hint="eastAsia"/>
+          <w:b/>
+          <w:bCs/>
+          <w:sz w:val="30"/>
+          <w:szCs w:val="30"/>
+        </w:rPr>
+        <w:t>公共条件为已上传电子壁报的，且</w:t>
+      </w:r>
+      <w:r>
+        <w:rPr>
+          <w:rFonts w:hint="eastAsia"/>
+          <w:b/>
+          <w:bCs/>
+          <w:sz w:val="30"/>
+          <w:szCs w:val="30"/>
+        </w:rPr>
+        <w:t>为</w:t>
+      </w:r>
+      <w:r>
+        <w:rPr>
+          <w:rFonts w:hint="eastAsia"/>
+          <w:b/>
+          <w:bCs/>
+          <w:sz w:val="30"/>
+          <w:szCs w:val="30"/>
+        </w:rPr>
+        <w:t>有效状态的。</w:t>
+      </w:r>
+    </w:p>
     <w:p>
       <w:pPr>
         <w:pStyle w:val="a7"/>
@@ -683,6 +785,7 @@
               </w:rPr>
               <w:t>在Header中添加</w:t>
             </w:r>
+            <w:proofErr w:type="spellStart"/>
             <w:r>
               <w:rPr>
                 <w:rFonts w:hint="eastAsia"/>
@@ -691,6 +794,7 @@
               </w:rPr>
               <w:t>cid</w:t>
             </w:r>
+            <w:proofErr w:type="spellEnd"/>
             <w:r>
               <w:rPr>
                 <w:rFonts w:hint="eastAsia"/>
@@ -850,7 +954,25 @@
                 <w:sz w:val="18"/>
                 <w:szCs w:val="18"/>
               </w:rPr>
-              <w:t>“en”</w:t>
+              <w:t>“</w:t>
+            </w:r>
+            <w:proofErr w:type="spellStart"/>
+            <w:r>
+              <w:rPr>
+                <w:rFonts w:hint="eastAsia"/>
+                <w:sz w:val="18"/>
+                <w:szCs w:val="18"/>
+              </w:rPr>
+              <w:t>en</w:t>
+            </w:r>
+            <w:proofErr w:type="spellEnd"/>
+            <w:r>
+              <w:rPr>
+                <w:rFonts w:hint="eastAsia"/>
+                <w:sz w:val="18"/>
+                <w:szCs w:val="18"/>
+              </w:rPr>
+              <w:t>”</w:t>
             </w:r>
             <w:r>
               <w:rPr>
@@ -865,7 +987,43 @@
                 <w:sz w:val="18"/>
                 <w:szCs w:val="18"/>
               </w:rPr>
-              <w:t>用户选择查询的语言cn：中文en：英文</w:t>
+              <w:t>用户选择查询的语言</w:t>
+            </w:r>
+            <w:proofErr w:type="spellStart"/>
+            <w:r>
+              <w:rPr>
+                <w:rFonts w:hint="eastAsia"/>
+                <w:sz w:val="18"/>
+                <w:szCs w:val="18"/>
+              </w:rPr>
+              <w:t>cn</w:t>
+            </w:r>
+            <w:proofErr w:type="spellEnd"/>
+            <w:r>
+              <w:rPr>
+                <w:rFonts w:hint="eastAsia"/>
+                <w:sz w:val="18"/>
+                <w:szCs w:val="18"/>
+              </w:rPr>
+              <w:t>：中文</w:t>
+            </w:r>
+            <w:proofErr w:type="spellStart"/>
+            <w:r>
+              <w:rPr>
+                <w:rFonts w:hint="eastAsia"/>
+                <w:sz w:val="18"/>
+                <w:szCs w:val="18"/>
+              </w:rPr>
+              <w:t>en</w:t>
+            </w:r>
+            <w:proofErr w:type="spellEnd"/>
+            <w:r>
+              <w:rPr>
+                <w:rFonts w:hint="eastAsia"/>
+                <w:sz w:val="18"/>
+                <w:szCs w:val="18"/>
+              </w:rPr>
+              <w:t>：英文</w:t>
             </w:r>
           </w:p>
           <w:p>
@@ -1048,14 +1206,25 @@
               </w:rPr>
               <w:t xml:space="preserve">      “</w:t>
             </w:r>
-            <w:r>
-              <w:rPr>
-                <w:rFonts w:hint="eastAsia"/>
-                <w:sz w:val="18"/>
-                <w:szCs w:val="18"/>
-              </w:rPr>
-              <w:t>paper_type</w:t>
-            </w:r>
+            <w:proofErr w:type="spellStart"/>
+            <w:r>
+              <w:rPr>
+                <w:rFonts w:hint="eastAsia"/>
+                <w:sz w:val="18"/>
+                <w:szCs w:val="18"/>
+              </w:rPr>
+              <w:t>paper_</w:t>
+            </w:r>
+            <w:proofErr w:type="gramStart"/>
+            <w:r>
+              <w:rPr>
+                <w:rFonts w:hint="eastAsia"/>
+                <w:sz w:val="18"/>
+                <w:szCs w:val="18"/>
+              </w:rPr>
+              <w:t>type</w:t>
+            </w:r>
+            <w:proofErr w:type="spellEnd"/>
             <w:r>
               <w:rPr>
                 <w:sz w:val="18"/>
@@ -1068,7 +1237,15 @@
                 <w:sz w:val="18"/>
                 <w:szCs w:val="18"/>
               </w:rPr>
-              <w:t>[{</w:t>
+              <w:t>[</w:t>
+            </w:r>
+            <w:proofErr w:type="gramEnd"/>
+            <w:r>
+              <w:rPr>
+                <w:sz w:val="18"/>
+                <w:szCs w:val="18"/>
+              </w:rPr>
+              <w:t>{</w:t>
             </w:r>
           </w:p>
           <w:p>
@@ -1159,7 +1336,23 @@
                 <w:sz w:val="18"/>
                 <w:szCs w:val="18"/>
               </w:rPr>
-              <w:t xml:space="preserve">              “t_name”:”</w:t>
+              <w:t xml:space="preserve">              “</w:t>
+            </w:r>
+            <w:proofErr w:type="spellStart"/>
+            <w:r>
+              <w:rPr>
+                <w:sz w:val="18"/>
+                <w:szCs w:val="18"/>
+              </w:rPr>
+              <w:t>t_name</w:t>
+            </w:r>
+            <w:proofErr w:type="spellEnd"/>
+            <w:r>
+              <w:rPr>
+                <w:sz w:val="18"/>
+                <w:szCs w:val="18"/>
+              </w:rPr>
+              <w:t>”:”</w:t>
             </w:r>
             <w:r>
               <w:rPr>
@@ -1169,12 +1362,21 @@
               </w:rPr>
               <w:t>康复医学基础研究</w:t>
             </w:r>
-            <w:r>
-              <w:rPr>
-                <w:sz w:val="18"/>
-                <w:szCs w:val="18"/>
-              </w:rPr>
-              <w:t>”,</w:t>
+            <w:proofErr w:type="gramStart"/>
+            <w:r>
+              <w:rPr>
+                <w:sz w:val="18"/>
+                <w:szCs w:val="18"/>
+              </w:rPr>
+              <w:t>”</w:t>
+            </w:r>
+            <w:proofErr w:type="gramEnd"/>
+            <w:r>
+              <w:rPr>
+                <w:sz w:val="18"/>
+                <w:szCs w:val="18"/>
+              </w:rPr>
+              <w:t>,</w:t>
             </w:r>
           </w:p>
           <w:p>
@@ -1200,7 +1402,6 @@
               <w:ind w:firstLineChars="600" w:firstLine="1080"/>
               <w:jc w:val="left"/>
               <w:rPr>
-                <w:rFonts w:hint="eastAsia"/>
                 <w:sz w:val="18"/>
                 <w:szCs w:val="18"/>
               </w:rPr>
@@ -1240,22 +1441,31 @@
                 <w:sz w:val="18"/>
                 <w:szCs w:val="18"/>
               </w:rPr>
-              <w:t xml:space="preserve">      </w:t>
-            </w:r>
-            <w:r>
-              <w:rPr>
-                <w:sz w:val="18"/>
-                <w:szCs w:val="18"/>
-              </w:rPr>
-              <w:t xml:space="preserve"> //</w:t>
-            </w:r>
-            <w:r>
-              <w:rPr>
-                <w:rFonts w:hint="eastAsia"/>
-                <w:sz w:val="18"/>
-                <w:szCs w:val="18"/>
-              </w:rPr>
-              <w:t>该分类下论文数量</w:t>
+              <w:t xml:space="preserve">       //</w:t>
+            </w:r>
+            <w:r>
+              <w:rPr>
+                <w:rFonts w:hint="eastAsia"/>
+                <w:sz w:val="18"/>
+                <w:szCs w:val="18"/>
+              </w:rPr>
+              <w:t>该分类下</w:t>
+            </w:r>
+            <w:r>
+              <w:rPr>
+                <w:rFonts w:hint="eastAsia"/>
+                <w:sz w:val="18"/>
+                <w:szCs w:val="18"/>
+              </w:rPr>
+              <w:t>壁报</w:t>
+            </w:r>
+            <w:r>
+              <w:rPr>
+                <w:rFonts w:hint="eastAsia"/>
+                <w:sz w:val="18"/>
+                <w:szCs w:val="18"/>
+              </w:rPr>
+              <w:t>数量</w:t>
             </w:r>
           </w:p>
           <w:p>
@@ -1375,21 +1585,7 @@
                 <w:sz w:val="18"/>
                 <w:szCs w:val="18"/>
               </w:rPr>
-              <w:t xml:space="preserve">         </w:t>
-            </w:r>
-            <w:r>
-              <w:rPr>
-                <w:sz w:val="18"/>
-                <w:szCs w:val="18"/>
-              </w:rPr>
-              <w:t xml:space="preserve">    </w:t>
-            </w:r>
-            <w:r>
-              <w:rPr>
-                <w:sz w:val="18"/>
-                <w:szCs w:val="18"/>
-              </w:rPr>
-              <w:t xml:space="preserve"> “t_id”:</w:t>
+              <w:t xml:space="preserve">              “t_id”:</w:t>
             </w:r>
             <w:r>
               <w:rPr>
@@ -1446,21 +1642,23 @@
                 <w:sz w:val="18"/>
                 <w:szCs w:val="18"/>
               </w:rPr>
-              <w:t xml:space="preserve">         </w:t>
-            </w:r>
-            <w:r>
-              <w:rPr>
-                <w:sz w:val="18"/>
-                <w:szCs w:val="18"/>
-              </w:rPr>
-              <w:t xml:space="preserve">    </w:t>
-            </w:r>
-            <w:r>
-              <w:rPr>
-                <w:sz w:val="18"/>
-                <w:szCs w:val="18"/>
-              </w:rPr>
-              <w:t xml:space="preserve"> “t_name”:”</w:t>
+              <w:t xml:space="preserve">              “</w:t>
+            </w:r>
+            <w:proofErr w:type="spellStart"/>
+            <w:r>
+              <w:rPr>
+                <w:sz w:val="18"/>
+                <w:szCs w:val="18"/>
+              </w:rPr>
+              <w:t>t_name</w:t>
+            </w:r>
+            <w:proofErr w:type="spellEnd"/>
+            <w:r>
+              <w:rPr>
+                <w:sz w:val="18"/>
+                <w:szCs w:val="18"/>
+              </w:rPr>
+              <w:t>”:”</w:t>
             </w:r>
             <w:r>
               <w:rPr>
@@ -1478,12 +1676,21 @@
               </w:rPr>
               <w:t>临床研究</w:t>
             </w:r>
-            <w:r>
-              <w:rPr>
-                <w:sz w:val="18"/>
-                <w:szCs w:val="18"/>
-              </w:rPr>
-              <w:t>”,</w:t>
+            <w:proofErr w:type="gramStart"/>
+            <w:r>
+              <w:rPr>
+                <w:sz w:val="18"/>
+                <w:szCs w:val="18"/>
+              </w:rPr>
+              <w:t>”</w:t>
+            </w:r>
+            <w:proofErr w:type="gramEnd"/>
+            <w:r>
+              <w:rPr>
+                <w:sz w:val="18"/>
+                <w:szCs w:val="18"/>
+              </w:rPr>
+              <w:t>,</w:t>
             </w:r>
           </w:p>
           <w:p>
@@ -1525,21 +1732,7 @@
                 <w:sz w:val="18"/>
                 <w:szCs w:val="18"/>
               </w:rPr>
-              <w:t xml:space="preserve">         </w:t>
-            </w:r>
-            <w:r>
-              <w:rPr>
-                <w:sz w:val="18"/>
-                <w:szCs w:val="18"/>
-              </w:rPr>
-              <w:t xml:space="preserve">    </w:t>
-            </w:r>
-            <w:r>
-              <w:rPr>
-                <w:sz w:val="18"/>
-                <w:szCs w:val="18"/>
-              </w:rPr>
-              <w:t xml:space="preserve"> “</w:t>
+              <w:t xml:space="preserve">              “</w:t>
             </w:r>
             <w:r>
               <w:rPr>
@@ -1598,15 +1791,7 @@
                 <w:sz w:val="18"/>
                 <w:szCs w:val="18"/>
               </w:rPr>
-              <w:t>}</w:t>
-            </w:r>
-            <w:r>
-              <w:rPr>
-                <w:rFonts w:hint="eastAsia"/>
-                <w:sz w:val="18"/>
-                <w:szCs w:val="18"/>
-              </w:rPr>
-              <w:t>，</w:t>
+              <w:t>}，</w:t>
             </w:r>
           </w:p>
           <w:p>
@@ -1684,21 +1869,7 @@
                 <w:sz w:val="18"/>
                 <w:szCs w:val="18"/>
               </w:rPr>
-              <w:t xml:space="preserve">         </w:t>
-            </w:r>
-            <w:r>
-              <w:rPr>
-                <w:sz w:val="18"/>
-                <w:szCs w:val="18"/>
-              </w:rPr>
-              <w:t xml:space="preserve">    </w:t>
-            </w:r>
-            <w:r>
-              <w:rPr>
-                <w:sz w:val="18"/>
-                <w:szCs w:val="18"/>
-              </w:rPr>
-              <w:t xml:space="preserve"> “t_id”:</w:t>
+              <w:t xml:space="preserve">              “t_id”:</w:t>
             </w:r>
             <w:r>
               <w:rPr>
@@ -1755,21 +1926,23 @@
                 <w:sz w:val="18"/>
                 <w:szCs w:val="18"/>
               </w:rPr>
-              <w:t xml:space="preserve">         </w:t>
-            </w:r>
-            <w:r>
-              <w:rPr>
-                <w:sz w:val="18"/>
-                <w:szCs w:val="18"/>
-              </w:rPr>
-              <w:t xml:space="preserve">    </w:t>
-            </w:r>
-            <w:r>
-              <w:rPr>
-                <w:sz w:val="18"/>
-                <w:szCs w:val="18"/>
-              </w:rPr>
-              <w:t xml:space="preserve"> “t_name”:”</w:t>
+              <w:t xml:space="preserve">              “</w:t>
+            </w:r>
+            <w:proofErr w:type="spellStart"/>
+            <w:r>
+              <w:rPr>
+                <w:sz w:val="18"/>
+                <w:szCs w:val="18"/>
+              </w:rPr>
+              <w:t>t_name</w:t>
+            </w:r>
+            <w:proofErr w:type="spellEnd"/>
+            <w:r>
+              <w:rPr>
+                <w:sz w:val="18"/>
+                <w:szCs w:val="18"/>
+              </w:rPr>
+              <w:t>”:”</w:t>
             </w:r>
             <w:r>
               <w:rPr>
@@ -1787,12 +1960,21 @@
               </w:rPr>
               <w:t>机构管理</w:t>
             </w:r>
-            <w:r>
-              <w:rPr>
-                <w:sz w:val="18"/>
-                <w:szCs w:val="18"/>
-              </w:rPr>
-              <w:t>”,</w:t>
+            <w:proofErr w:type="gramStart"/>
+            <w:r>
+              <w:rPr>
+                <w:sz w:val="18"/>
+                <w:szCs w:val="18"/>
+              </w:rPr>
+              <w:t>”</w:t>
+            </w:r>
+            <w:proofErr w:type="gramEnd"/>
+            <w:r>
+              <w:rPr>
+                <w:sz w:val="18"/>
+                <w:szCs w:val="18"/>
+              </w:rPr>
+              <w:t>,</w:t>
             </w:r>
           </w:p>
           <w:p>
@@ -1834,21 +2016,7 @@
                 <w:sz w:val="18"/>
                 <w:szCs w:val="18"/>
               </w:rPr>
-              <w:t xml:space="preserve">          </w:t>
-            </w:r>
-            <w:r>
-              <w:rPr>
-                <w:sz w:val="18"/>
-                <w:szCs w:val="18"/>
-              </w:rPr>
-              <w:t xml:space="preserve">    </w:t>
-            </w:r>
-            <w:r>
-              <w:rPr>
-                <w:sz w:val="18"/>
-                <w:szCs w:val="18"/>
-              </w:rPr>
-              <w:t>“</w:t>
+              <w:t xml:space="preserve">              “</w:t>
             </w:r>
             <w:r>
               <w:rPr>
@@ -1897,7 +2065,6 @@
               <w:ind w:firstLineChars="600" w:firstLine="1080"/>
               <w:jc w:val="left"/>
               <w:rPr>
-                <w:rFonts w:hint="eastAsia"/>
                 <w:sz w:val="18"/>
                 <w:szCs w:val="18"/>
               </w:rPr>
@@ -2001,6 +2168,7 @@
                 <w:sz w:val="18"/>
                 <w:szCs w:val="18"/>
               </w:rPr>
+              <w:lastRenderedPageBreak/>
               <w:t>返回参数说明</w:t>
             </w:r>
           </w:p>
@@ -2034,7 +2202,6 @@
         <w:pStyle w:val="a7"/>
         <w:ind w:left="360" w:firstLineChars="0" w:firstLine="0"/>
         <w:rPr>
-          <w:rFonts w:hint="eastAsia"/>
           <w:b/>
           <w:bCs/>
           <w:sz w:val="30"/>
@@ -2067,6 +2234,16 @@
         </w:rPr>
         <w:t>查询论文列表接口</w:t>
       </w:r>
+      <w:r>
+        <w:rPr>
+          <w:rFonts w:hint="eastAsia"/>
+          <w:b/>
+          <w:bCs/>
+          <w:sz w:val="30"/>
+          <w:szCs w:val="30"/>
+        </w:rPr>
+        <w:t>（默认按热度排序）</w:t>
+      </w:r>
     </w:p>
     <w:tbl>
       <w:tblPr>
@@ -2165,7 +2342,25 @@
                 <w:sz w:val="18"/>
                 <w:szCs w:val="18"/>
               </w:rPr>
-              <w:t>在Header中添加cid，值为当前登录的会议id。</w:t>
+              <w:t>在Header中添加</w:t>
+            </w:r>
+            <w:proofErr w:type="spellStart"/>
+            <w:r>
+              <w:rPr>
+                <w:rFonts w:hint="eastAsia"/>
+                <w:sz w:val="18"/>
+                <w:szCs w:val="18"/>
+              </w:rPr>
+              <w:t>cid</w:t>
+            </w:r>
+            <w:proofErr w:type="spellEnd"/>
+            <w:r>
+              <w:rPr>
+                <w:rFonts w:hint="eastAsia"/>
+                <w:sz w:val="18"/>
+                <w:szCs w:val="18"/>
+              </w:rPr>
+              <w:t>，值为当前登录的会议id。</w:t>
             </w:r>
           </w:p>
         </w:tc>
@@ -2302,7 +2497,25 @@
                 <w:sz w:val="18"/>
                 <w:szCs w:val="18"/>
               </w:rPr>
-              <w:t>“en”</w:t>
+              <w:t>“</w:t>
+            </w:r>
+            <w:proofErr w:type="spellStart"/>
+            <w:r>
+              <w:rPr>
+                <w:rFonts w:hint="eastAsia"/>
+                <w:sz w:val="18"/>
+                <w:szCs w:val="18"/>
+              </w:rPr>
+              <w:t>en</w:t>
+            </w:r>
+            <w:proofErr w:type="spellEnd"/>
+            <w:r>
+              <w:rPr>
+                <w:rFonts w:hint="eastAsia"/>
+                <w:sz w:val="18"/>
+                <w:szCs w:val="18"/>
+              </w:rPr>
+              <w:t>”</w:t>
             </w:r>
             <w:r>
               <w:rPr>
@@ -2317,7 +2530,43 @@
                 <w:sz w:val="18"/>
                 <w:szCs w:val="18"/>
               </w:rPr>
-              <w:t>用户选择查询的语言cn：中文en：英文</w:t>
+              <w:t>用户选择查询的语言</w:t>
+            </w:r>
+            <w:proofErr w:type="spellStart"/>
+            <w:r>
+              <w:rPr>
+                <w:rFonts w:hint="eastAsia"/>
+                <w:sz w:val="18"/>
+                <w:szCs w:val="18"/>
+              </w:rPr>
+              <w:t>cn</w:t>
+            </w:r>
+            <w:proofErr w:type="spellEnd"/>
+            <w:r>
+              <w:rPr>
+                <w:rFonts w:hint="eastAsia"/>
+                <w:sz w:val="18"/>
+                <w:szCs w:val="18"/>
+              </w:rPr>
+              <w:t>：中文</w:t>
+            </w:r>
+            <w:proofErr w:type="spellStart"/>
+            <w:r>
+              <w:rPr>
+                <w:rFonts w:hint="eastAsia"/>
+                <w:sz w:val="18"/>
+                <w:szCs w:val="18"/>
+              </w:rPr>
+              <w:t>en</w:t>
+            </w:r>
+            <w:proofErr w:type="spellEnd"/>
+            <w:r>
+              <w:rPr>
+                <w:rFonts w:hint="eastAsia"/>
+                <w:sz w:val="18"/>
+                <w:szCs w:val="18"/>
+              </w:rPr>
+              <w:t>：英文</w:t>
             </w:r>
           </w:p>
           <w:p>
@@ -2371,7 +2620,6 @@
             <w:pPr>
               <w:jc w:val="left"/>
               <w:rPr>
-                <w:rFonts w:hint="eastAsia"/>
                 <w:sz w:val="18"/>
                 <w:szCs w:val="18"/>
               </w:rPr>
@@ -2404,7 +2652,6 @@
             <w:pPr>
               <w:jc w:val="left"/>
               <w:rPr>
-                <w:rFonts w:hint="eastAsia"/>
                 <w:sz w:val="18"/>
                 <w:szCs w:val="18"/>
               </w:rPr>
@@ -2628,6 +2875,7 @@
               </w:rPr>
               <w:t xml:space="preserve">      “</w:t>
             </w:r>
+            <w:proofErr w:type="spellStart"/>
             <w:r>
               <w:rPr>
                 <w:rFonts w:hint="eastAsia"/>
@@ -2636,6 +2884,7 @@
               </w:rPr>
               <w:t>paper_</w:t>
             </w:r>
+            <w:proofErr w:type="gramStart"/>
             <w:r>
               <w:rPr>
                 <w:rFonts w:hint="eastAsia"/>
@@ -2644,6 +2893,7 @@
               </w:rPr>
               <w:t>list</w:t>
             </w:r>
+            <w:proofErr w:type="spellEnd"/>
             <w:r>
               <w:rPr>
                 <w:sz w:val="18"/>
@@ -2651,6 +2901,7 @@
               </w:rPr>
               <w:t>”[</w:t>
             </w:r>
+            <w:proofErr w:type="gramEnd"/>
           </w:p>
           <w:p>
             <w:pPr>
@@ -2792,6 +3043,7 @@
               </w:rPr>
               <w:t xml:space="preserve">              “</w:t>
             </w:r>
+            <w:proofErr w:type="spellStart"/>
             <w:r>
               <w:rPr>
                 <w:rFonts w:hint="eastAsia"/>
@@ -2805,15 +3057,9 @@
                 <w:sz w:val="18"/>
                 <w:szCs w:val="18"/>
               </w:rPr>
-              <w:t>_</w:t>
-            </w:r>
-            <w:r>
-              <w:rPr>
-                <w:sz w:val="18"/>
-                <w:szCs w:val="18"/>
-              </w:rPr>
-              <w:t>title</w:t>
-            </w:r>
+              <w:t>_title</w:t>
+            </w:r>
+            <w:proofErr w:type="spellEnd"/>
             <w:r>
               <w:rPr>
                 <w:sz w:val="18"/>
@@ -2827,14 +3073,56 @@
                 <w:sz w:val="18"/>
                 <w:szCs w:val="18"/>
               </w:rPr>
-              <w:t>康复医学基础研究</w:t>
-            </w:r>
-            <w:r>
-              <w:rPr>
-                <w:sz w:val="18"/>
-                <w:szCs w:val="18"/>
-              </w:rPr>
-              <w:t>”,</w:t>
+              <w:t xml:space="preserve"> </w:t>
+            </w:r>
+            <w:proofErr w:type="gramStart"/>
+            <w:r>
+              <w:rPr>
+                <w:rFonts w:hint="eastAsia"/>
+                <w:sz w:val="18"/>
+                <w:szCs w:val="18"/>
+              </w:rPr>
+              <w:t>电针对</w:t>
+            </w:r>
+            <w:proofErr w:type="gramEnd"/>
+            <w:r>
+              <w:rPr>
+                <w:rFonts w:hint="eastAsia"/>
+                <w:sz w:val="18"/>
+                <w:szCs w:val="18"/>
+              </w:rPr>
+              <w:t>膝盖骨关节炎大鼠软骨细胞</w:t>
+            </w:r>
+            <w:r>
+              <w:rPr>
+                <w:sz w:val="18"/>
+                <w:szCs w:val="18"/>
+              </w:rPr>
+              <w:t>caspase-1</w:t>
+            </w:r>
+            <w:r>
+              <w:rPr>
+                <w:rFonts w:hint="eastAsia"/>
+                <w:sz w:val="18"/>
+                <w:szCs w:val="18"/>
+              </w:rPr>
+              <w:t>表达的影响</w:t>
+            </w:r>
+            <w:proofErr w:type="gramStart"/>
+            <w:r>
+              <w:rPr>
+                <w:sz w:val="18"/>
+                <w:szCs w:val="18"/>
+              </w:rPr>
+              <w:t>”</w:t>
+            </w:r>
+            <w:proofErr w:type="gramEnd"/>
+            <w:r>
+              <w:rPr>
+                <w:sz w:val="18"/>
+                <w:szCs w:val="18"/>
+              </w:rPr>
+              <w:t>,</w:t>
             </w:r>
           </w:p>
           <w:p>
@@ -2879,6 +3167,7 @@
               </w:rPr>
               <w:t xml:space="preserve">  “</w:t>
             </w:r>
+            <w:proofErr w:type="spellStart"/>
             <w:r>
               <w:rPr>
                 <w:sz w:val="18"/>
@@ -2886,6 +3175,7 @@
               </w:rPr>
               <w:t>first_author</w:t>
             </w:r>
+            <w:proofErr w:type="spellEnd"/>
             <w:r>
               <w:rPr>
                 <w:sz w:val="18"/>
@@ -2908,6 +3198,7 @@
               </w:rPr>
               <w:t>张春萍</w:t>
             </w:r>
+            <w:proofErr w:type="gramStart"/>
             <w:r>
               <w:rPr>
                 <w:sz w:val="18"/>
@@ -2915,6 +3206,7 @@
               </w:rPr>
               <w:t>”</w:t>
             </w:r>
+            <w:proofErr w:type="gramEnd"/>
             <w:r>
               <w:rPr>
                 <w:rFonts w:hint="eastAsia"/>
@@ -2987,6 +3279,7 @@
               </w:rPr>
               <w:t>“</w:t>
             </w:r>
+            <w:proofErr w:type="spellStart"/>
             <w:r>
               <w:rPr>
                 <w:sz w:val="18"/>
@@ -2994,6 +3287,7 @@
               </w:rPr>
               <w:t>first_author_org</w:t>
             </w:r>
+            <w:proofErr w:type="spellEnd"/>
             <w:r>
               <w:rPr>
                 <w:sz w:val="18"/>
@@ -3016,6 +3310,7 @@
               </w:rPr>
               <w:t>北京大学医学部</w:t>
             </w:r>
+            <w:proofErr w:type="gramStart"/>
             <w:r>
               <w:rPr>
                 <w:sz w:val="18"/>
@@ -3023,6 +3318,7 @@
               </w:rPr>
               <w:t>”</w:t>
             </w:r>
+            <w:proofErr w:type="gramEnd"/>
             <w:r>
               <w:rPr>
                 <w:rFonts w:hint="eastAsia"/>
@@ -3070,7 +3366,6 @@
               <w:ind w:firstLineChars="750" w:firstLine="1350"/>
               <w:jc w:val="left"/>
               <w:rPr>
-                <w:rFonts w:hint="eastAsia"/>
                 <w:sz w:val="18"/>
                 <w:szCs w:val="18"/>
               </w:rPr>
@@ -3098,14 +3393,37 @@
               </w:rPr>
               <w:t>关节</w:t>
             </w:r>
-            <w:bookmarkStart w:id="0" w:name="_GoBack"/>
-            <w:bookmarkEnd w:id="0"/>
-            <w:r>
-              <w:rPr>
-                <w:sz w:val="18"/>
-                <w:szCs w:val="18"/>
-              </w:rPr>
-              <w:t>”                     //</w:t>
+            <w:r>
+              <w:rPr>
+                <w:rFonts w:hint="eastAsia"/>
+                <w:sz w:val="18"/>
+                <w:szCs w:val="18"/>
+              </w:rPr>
+              <w:t>，疼痛</w:t>
+            </w:r>
+            <w:proofErr w:type="gramStart"/>
+            <w:r>
+              <w:rPr>
+                <w:sz w:val="18"/>
+                <w:szCs w:val="18"/>
+              </w:rPr>
+              <w:t>”</w:t>
+            </w:r>
+            <w:proofErr w:type="gramEnd"/>
+            <w:r>
+              <w:rPr>
+                <w:rFonts w:hint="eastAsia"/>
+                <w:sz w:val="18"/>
+                <w:szCs w:val="18"/>
+              </w:rPr>
+              <w:t>,</w:t>
+            </w:r>
+            <w:r>
+              <w:rPr>
+                <w:sz w:val="18"/>
+                <w:szCs w:val="18"/>
+              </w:rPr>
+              <w:t xml:space="preserve">                     //</w:t>
             </w:r>
             <w:r>
               <w:rPr>
@@ -3114,6 +3432,211 @@
                 <w:szCs w:val="18"/>
               </w:rPr>
               <w:t>关键字</w:t>
+            </w:r>
+          </w:p>
+          <w:p>
+            <w:pPr>
+              <w:tabs>
+                <w:tab w:val="left" w:pos="916"/>
+                <w:tab w:val="left" w:pos="1832"/>
+                <w:tab w:val="left" w:pos="2748"/>
+                <w:tab w:val="left" w:pos="3664"/>
+                <w:tab w:val="left" w:pos="4580"/>
+                <w:tab w:val="left" w:pos="5496"/>
+                <w:tab w:val="left" w:pos="6412"/>
+                <w:tab w:val="left" w:pos="7328"/>
+                <w:tab w:val="left" w:pos="8244"/>
+                <w:tab w:val="left" w:pos="9160"/>
+                <w:tab w:val="left" w:pos="10076"/>
+                <w:tab w:val="left" w:pos="10992"/>
+                <w:tab w:val="left" w:pos="11908"/>
+                <w:tab w:val="left" w:pos="12824"/>
+                <w:tab w:val="left" w:pos="13740"/>
+                <w:tab w:val="left" w:pos="14656"/>
+              </w:tabs>
+              <w:ind w:firstLineChars="750" w:firstLine="1350"/>
+              <w:jc w:val="left"/>
+              <w:rPr>
+                <w:sz w:val="18"/>
+                <w:szCs w:val="18"/>
+              </w:rPr>
+            </w:pPr>
+            <w:r>
+              <w:rPr>
+                <w:sz w:val="18"/>
+                <w:szCs w:val="18"/>
+              </w:rPr>
+              <w:t>“filename”:”</w:t>
+            </w:r>
+            <w:proofErr w:type="gramStart"/>
+            <w:r>
+              <w:rPr>
+                <w:rFonts w:hint="eastAsia"/>
+                <w:sz w:val="18"/>
+                <w:szCs w:val="18"/>
+              </w:rPr>
+              <w:t>电针对</w:t>
+            </w:r>
+            <w:proofErr w:type="gramEnd"/>
+            <w:r>
+              <w:rPr>
+                <w:rFonts w:hint="eastAsia"/>
+                <w:sz w:val="18"/>
+                <w:szCs w:val="18"/>
+              </w:rPr>
+              <w:t>膝盖骨关节炎大鼠软骨细胞</w:t>
+            </w:r>
+            <w:r>
+              <w:rPr>
+                <w:sz w:val="18"/>
+                <w:szCs w:val="18"/>
+              </w:rPr>
+              <w:t>caspase-1</w:t>
+            </w:r>
+            <w:r>
+              <w:rPr>
+                <w:rFonts w:hint="eastAsia"/>
+                <w:sz w:val="18"/>
+                <w:szCs w:val="18"/>
+              </w:rPr>
+              <w:t>表达的影响</w:t>
+            </w:r>
+            <w:r>
+              <w:rPr>
+                <w:sz w:val="18"/>
+                <w:szCs w:val="18"/>
+              </w:rPr>
+              <w:t>.</w:t>
+            </w:r>
+            <w:r>
+              <w:rPr>
+                <w:sz w:val="18"/>
+                <w:szCs w:val="18"/>
+              </w:rPr>
+              <w:t>jpg</w:t>
+            </w:r>
+            <w:proofErr w:type="gramStart"/>
+            <w:r>
+              <w:rPr>
+                <w:sz w:val="18"/>
+                <w:szCs w:val="18"/>
+              </w:rPr>
+              <w:t>”</w:t>
+            </w:r>
+            <w:proofErr w:type="gramEnd"/>
+            <w:r>
+              <w:rPr>
+                <w:sz w:val="18"/>
+                <w:szCs w:val="18"/>
+              </w:rPr>
+              <w:t xml:space="preserve">,        </w:t>
+            </w:r>
+            <w:r>
+              <w:rPr>
+                <w:sz w:val="18"/>
+                <w:szCs w:val="18"/>
+              </w:rPr>
+              <w:t xml:space="preserve">                       //</w:t>
+            </w:r>
+            <w:r>
+              <w:rPr>
+                <w:rFonts w:hint="eastAsia"/>
+                <w:sz w:val="18"/>
+                <w:szCs w:val="18"/>
+              </w:rPr>
+              <w:t>电子壁报 文件名</w:t>
+            </w:r>
+            <w:r>
+              <w:rPr>
+                <w:rFonts w:hint="eastAsia"/>
+                <w:sz w:val="18"/>
+                <w:szCs w:val="18"/>
+              </w:rPr>
+              <w:t>（转换成图片之后的）</w:t>
+            </w:r>
+          </w:p>
+          <w:p>
+            <w:pPr>
+              <w:tabs>
+                <w:tab w:val="left" w:pos="916"/>
+                <w:tab w:val="left" w:pos="1832"/>
+                <w:tab w:val="left" w:pos="2748"/>
+                <w:tab w:val="left" w:pos="3664"/>
+                <w:tab w:val="left" w:pos="4580"/>
+                <w:tab w:val="left" w:pos="5496"/>
+                <w:tab w:val="left" w:pos="6412"/>
+                <w:tab w:val="left" w:pos="7328"/>
+                <w:tab w:val="left" w:pos="8244"/>
+                <w:tab w:val="left" w:pos="9160"/>
+                <w:tab w:val="left" w:pos="10076"/>
+                <w:tab w:val="left" w:pos="10992"/>
+                <w:tab w:val="left" w:pos="11908"/>
+                <w:tab w:val="left" w:pos="12824"/>
+                <w:tab w:val="left" w:pos="13740"/>
+                <w:tab w:val="left" w:pos="14656"/>
+              </w:tabs>
+              <w:ind w:firstLineChars="750" w:firstLine="1350"/>
+              <w:jc w:val="left"/>
+              <w:rPr>
+                <w:rFonts w:hint="eastAsia"/>
+                <w:sz w:val="18"/>
+                <w:szCs w:val="18"/>
+              </w:rPr>
+            </w:pPr>
+            <w:proofErr w:type="gramStart"/>
+            <w:r>
+              <w:rPr>
+                <w:rFonts w:hint="eastAsia"/>
+                <w:sz w:val="18"/>
+                <w:szCs w:val="18"/>
+              </w:rPr>
+              <w:t>“</w:t>
+            </w:r>
+            <w:proofErr w:type="gramEnd"/>
+            <w:r>
+              <w:rPr>
+                <w:rFonts w:hint="eastAsia"/>
+                <w:sz w:val="18"/>
+                <w:szCs w:val="18"/>
+              </w:rPr>
+              <w:t>h</w:t>
+            </w:r>
+            <w:r>
+              <w:rPr>
+                <w:sz w:val="18"/>
+                <w:szCs w:val="18"/>
+              </w:rPr>
+              <w:t>ot</w:t>
+            </w:r>
+            <w:r>
+              <w:rPr>
+                <w:rFonts w:hint="eastAsia"/>
+                <w:sz w:val="18"/>
+                <w:szCs w:val="18"/>
+              </w:rPr>
+              <w:t>“:3</w:t>
+            </w:r>
+            <w:r>
+              <w:rPr>
+                <w:sz w:val="18"/>
+                <w:szCs w:val="18"/>
+              </w:rPr>
+              <w:t>4</w:t>
+            </w:r>
+            <w:r>
+              <w:rPr>
+                <w:sz w:val="18"/>
+                <w:szCs w:val="18"/>
+              </w:rPr>
+              <w:t xml:space="preserve">               //</w:t>
+            </w:r>
+            <w:r>
+              <w:rPr>
+                <w:rFonts w:hint="eastAsia"/>
+                <w:sz w:val="18"/>
+                <w:szCs w:val="18"/>
+              </w:rPr>
+              <w:t>热度（浏览量）</w:t>
             </w:r>
           </w:p>
           <w:p>
@@ -3233,7 +3756,29 @@
                 <w:sz w:val="18"/>
                 <w:szCs w:val="18"/>
               </w:rPr>
-              <w:t xml:space="preserve">              “t_id”:</w:t>
+              <w:t xml:space="preserve">             </w:t>
+            </w:r>
+            <w:r>
+              <w:rPr>
+                <w:sz w:val="18"/>
+                <w:szCs w:val="18"/>
+              </w:rPr>
+              <w:t xml:space="preserve"> “</w:t>
+            </w:r>
+            <w:r>
+              <w:rPr>
+                <w:rFonts w:hint="eastAsia"/>
+                <w:sz w:val="18"/>
+                <w:szCs w:val="18"/>
+              </w:rPr>
+              <w:t>paper</w:t>
+            </w:r>
+            <w:r>
+              <w:rPr>
+                <w:sz w:val="18"/>
+                <w:szCs w:val="18"/>
+              </w:rPr>
+              <w:t>_id”:</w:t>
             </w:r>
             <w:r>
               <w:rPr>
@@ -3290,50 +3835,32 @@
                 <w:sz w:val="18"/>
                 <w:szCs w:val="18"/>
               </w:rPr>
-              <w:t xml:space="preserve">              “t_name”:”</w:t>
-            </w:r>
-            <w:r>
-              <w:rPr>
-                <w:rFonts w:hint="eastAsia"/>
-                <w:sz w:val="18"/>
-                <w:szCs w:val="18"/>
-              </w:rPr>
-              <w:t>康复医学临床研究</w:t>
-            </w:r>
-            <w:r>
-              <w:rPr>
-                <w:sz w:val="18"/>
-                <w:szCs w:val="18"/>
-              </w:rPr>
-              <w:t>”,</w:t>
-            </w:r>
-          </w:p>
-          <w:p>
-            <w:pPr>
-              <w:tabs>
-                <w:tab w:val="left" w:pos="916"/>
-                <w:tab w:val="left" w:pos="1832"/>
-                <w:tab w:val="left" w:pos="2748"/>
-                <w:tab w:val="left" w:pos="3664"/>
-                <w:tab w:val="left" w:pos="4580"/>
-                <w:tab w:val="left" w:pos="5496"/>
-                <w:tab w:val="left" w:pos="6412"/>
-                <w:tab w:val="left" w:pos="7328"/>
-                <w:tab w:val="left" w:pos="8244"/>
-                <w:tab w:val="left" w:pos="9160"/>
-                <w:tab w:val="left" w:pos="10076"/>
-                <w:tab w:val="left" w:pos="10992"/>
-                <w:tab w:val="left" w:pos="11908"/>
-                <w:tab w:val="left" w:pos="12824"/>
-                <w:tab w:val="left" w:pos="13740"/>
-                <w:tab w:val="left" w:pos="14656"/>
-              </w:tabs>
-              <w:jc w:val="left"/>
-              <w:rPr>
-                <w:sz w:val="18"/>
-                <w:szCs w:val="18"/>
-              </w:rPr>
-            </w:pPr>
+              <w:t xml:space="preserve">              “</w:t>
+            </w:r>
+            <w:proofErr w:type="spellStart"/>
+            <w:r>
+              <w:rPr>
+                <w:rFonts w:hint="eastAsia"/>
+                <w:sz w:val="18"/>
+                <w:szCs w:val="18"/>
+              </w:rPr>
+              <w:t>paper</w:t>
+            </w:r>
+            <w:r>
+              <w:rPr>
+                <w:sz w:val="18"/>
+                <w:szCs w:val="18"/>
+              </w:rPr>
+              <w:t>_title</w:t>
+            </w:r>
+            <w:proofErr w:type="spellEnd"/>
+            <w:r>
+              <w:rPr>
+                <w:sz w:val="18"/>
+                <w:szCs w:val="18"/>
+              </w:rPr>
+              <w:t>”:”</w:t>
+            </w:r>
             <w:r>
               <w:rPr>
                 <w:rFonts w:hint="eastAsia"/>
@@ -3344,33 +3871,27 @@
             </w:r>
             <w:r>
               <w:rPr>
-                <w:sz w:val="18"/>
-                <w:szCs w:val="18"/>
-              </w:rPr>
-              <w:t xml:space="preserve">              “</w:t>
-            </w:r>
-            <w:r>
-              <w:rPr>
-                <w:rFonts w:hint="eastAsia"/>
-                <w:sz w:val="18"/>
-                <w:szCs w:val="18"/>
-              </w:rPr>
-              <w:t>p_</w:t>
-            </w:r>
-            <w:r>
-              <w:rPr>
-                <w:sz w:val="18"/>
-                <w:szCs w:val="18"/>
-              </w:rPr>
-              <w:t>count”:</w:t>
-            </w:r>
-            <w:r>
-              <w:rPr>
-                <w:rFonts w:hint="eastAsia"/>
-                <w:sz w:val="18"/>
-                <w:szCs w:val="18"/>
-              </w:rPr>
-              <w:t>78</w:t>
+                <w:rFonts w:hint="eastAsia"/>
+                <w:sz w:val="18"/>
+                <w:szCs w:val="18"/>
+              </w:rPr>
+              <w:t>冲击波治疗关节疼痛的疗效观察</w:t>
+            </w:r>
+            <w:proofErr w:type="gramStart"/>
+            <w:r>
+              <w:rPr>
+                <w:sz w:val="18"/>
+                <w:szCs w:val="18"/>
+              </w:rPr>
+              <w:t>”</w:t>
+            </w:r>
+            <w:proofErr w:type="gramEnd"/>
+            <w:r>
+              <w:rPr>
+                <w:sz w:val="18"/>
+                <w:szCs w:val="18"/>
+              </w:rPr>
+              <w:t>,</w:t>
             </w:r>
           </w:p>
           <w:p>
@@ -3406,7 +3927,379 @@
                 <w:sz w:val="18"/>
                 <w:szCs w:val="18"/>
               </w:rPr>
-              <w:t>}，</w:t>
+              <w:t xml:space="preserve"> </w:t>
+            </w:r>
+            <w:r>
+              <w:rPr>
+                <w:sz w:val="18"/>
+                <w:szCs w:val="18"/>
+              </w:rPr>
+              <w:t xml:space="preserve">  “</w:t>
+            </w:r>
+            <w:proofErr w:type="spellStart"/>
+            <w:r>
+              <w:rPr>
+                <w:sz w:val="18"/>
+                <w:szCs w:val="18"/>
+              </w:rPr>
+              <w:t>first_author</w:t>
+            </w:r>
+            <w:proofErr w:type="spellEnd"/>
+            <w:r>
+              <w:rPr>
+                <w:sz w:val="18"/>
+                <w:szCs w:val="18"/>
+              </w:rPr>
+              <w:t>”:”</w:t>
+            </w:r>
+            <w:r>
+              <w:rPr>
+                <w:rFonts w:hint="eastAsia"/>
+                <w:sz w:val="18"/>
+                <w:szCs w:val="18"/>
+              </w:rPr>
+              <w:t>薛毅</w:t>
+            </w:r>
+            <w:proofErr w:type="gramStart"/>
+            <w:r>
+              <w:rPr>
+                <w:sz w:val="18"/>
+                <w:szCs w:val="18"/>
+              </w:rPr>
+              <w:t>”</w:t>
+            </w:r>
+            <w:proofErr w:type="gramEnd"/>
+            <w:r>
+              <w:rPr>
+                <w:rFonts w:hint="eastAsia"/>
+                <w:sz w:val="18"/>
+                <w:szCs w:val="18"/>
+              </w:rPr>
+              <w:t>，</w:t>
+            </w:r>
+            <w:r>
+              <w:rPr>
+                <w:sz w:val="18"/>
+                <w:szCs w:val="18"/>
+              </w:rPr>
+              <w:t xml:space="preserve">           //</w:t>
+            </w:r>
+            <w:r>
+              <w:rPr>
+                <w:rFonts w:hint="eastAsia"/>
+                <w:sz w:val="18"/>
+                <w:szCs w:val="18"/>
+              </w:rPr>
+              <w:t xml:space="preserve">第一作者 </w:t>
+            </w:r>
+          </w:p>
+          <w:p>
+            <w:pPr>
+              <w:tabs>
+                <w:tab w:val="left" w:pos="916"/>
+                <w:tab w:val="left" w:pos="1832"/>
+                <w:tab w:val="left" w:pos="2748"/>
+                <w:tab w:val="left" w:pos="3664"/>
+                <w:tab w:val="left" w:pos="4580"/>
+                <w:tab w:val="left" w:pos="5496"/>
+                <w:tab w:val="left" w:pos="6412"/>
+                <w:tab w:val="left" w:pos="7328"/>
+                <w:tab w:val="left" w:pos="8244"/>
+                <w:tab w:val="left" w:pos="9160"/>
+                <w:tab w:val="left" w:pos="10076"/>
+                <w:tab w:val="left" w:pos="10992"/>
+                <w:tab w:val="left" w:pos="11908"/>
+                <w:tab w:val="left" w:pos="12824"/>
+                <w:tab w:val="left" w:pos="13740"/>
+                <w:tab w:val="left" w:pos="14656"/>
+              </w:tabs>
+              <w:ind w:firstLineChars="750" w:firstLine="1350"/>
+              <w:jc w:val="left"/>
+              <w:rPr>
+                <w:sz w:val="18"/>
+                <w:szCs w:val="18"/>
+              </w:rPr>
+            </w:pPr>
+            <w:r>
+              <w:rPr>
+                <w:sz w:val="18"/>
+                <w:szCs w:val="18"/>
+              </w:rPr>
+              <w:t>“</w:t>
+            </w:r>
+            <w:proofErr w:type="spellStart"/>
+            <w:r>
+              <w:rPr>
+                <w:sz w:val="18"/>
+                <w:szCs w:val="18"/>
+              </w:rPr>
+              <w:t>first_author_org</w:t>
+            </w:r>
+            <w:proofErr w:type="spellEnd"/>
+            <w:r>
+              <w:rPr>
+                <w:sz w:val="18"/>
+                <w:szCs w:val="18"/>
+              </w:rPr>
+              <w:t>”:”</w:t>
+            </w:r>
+            <w:r>
+              <w:rPr>
+                <w:rFonts w:hint="eastAsia"/>
+                <w:sz w:val="18"/>
+                <w:szCs w:val="18"/>
+              </w:rPr>
+              <w:t>北京大学医学部</w:t>
+            </w:r>
+            <w:proofErr w:type="gramStart"/>
+            <w:r>
+              <w:rPr>
+                <w:sz w:val="18"/>
+                <w:szCs w:val="18"/>
+              </w:rPr>
+              <w:t>”</w:t>
+            </w:r>
+            <w:proofErr w:type="gramEnd"/>
+            <w:r>
+              <w:rPr>
+                <w:rFonts w:hint="eastAsia"/>
+                <w:sz w:val="18"/>
+                <w:szCs w:val="18"/>
+              </w:rPr>
+              <w:t>，/</w:t>
+            </w:r>
+            <w:r>
+              <w:rPr>
+                <w:sz w:val="18"/>
+                <w:szCs w:val="18"/>
+              </w:rPr>
+              <w:t>/</w:t>
+            </w:r>
+            <w:r>
+              <w:rPr>
+                <w:rFonts w:hint="eastAsia"/>
+                <w:sz w:val="18"/>
+                <w:szCs w:val="18"/>
+              </w:rPr>
+              <w:t>第一作者的所属单位</w:t>
+            </w:r>
+          </w:p>
+          <w:p>
+            <w:pPr>
+              <w:tabs>
+                <w:tab w:val="left" w:pos="916"/>
+                <w:tab w:val="left" w:pos="1832"/>
+                <w:tab w:val="left" w:pos="2748"/>
+                <w:tab w:val="left" w:pos="3664"/>
+                <w:tab w:val="left" w:pos="4580"/>
+                <w:tab w:val="left" w:pos="5496"/>
+                <w:tab w:val="left" w:pos="6412"/>
+                <w:tab w:val="left" w:pos="7328"/>
+                <w:tab w:val="left" w:pos="8244"/>
+                <w:tab w:val="left" w:pos="9160"/>
+                <w:tab w:val="left" w:pos="10076"/>
+                <w:tab w:val="left" w:pos="10992"/>
+                <w:tab w:val="left" w:pos="11908"/>
+                <w:tab w:val="left" w:pos="12824"/>
+                <w:tab w:val="left" w:pos="13740"/>
+                <w:tab w:val="left" w:pos="14656"/>
+              </w:tabs>
+              <w:ind w:firstLineChars="750" w:firstLine="1350"/>
+              <w:jc w:val="left"/>
+              <w:rPr>
+                <w:sz w:val="18"/>
+                <w:szCs w:val="18"/>
+              </w:rPr>
+            </w:pPr>
+            <w:r>
+              <w:rPr>
+                <w:rFonts w:hint="eastAsia"/>
+                <w:sz w:val="18"/>
+                <w:szCs w:val="18"/>
+              </w:rPr>
+              <w:t>“keyword”:</w:t>
+            </w:r>
+            <w:r>
+              <w:rPr>
+                <w:sz w:val="18"/>
+                <w:szCs w:val="18"/>
+              </w:rPr>
+              <w:t>”</w:t>
+            </w:r>
+            <w:r>
+              <w:rPr>
+                <w:rFonts w:hint="eastAsia"/>
+                <w:sz w:val="18"/>
+                <w:szCs w:val="18"/>
+              </w:rPr>
+              <w:t>冲击波</w:t>
+            </w:r>
+            <w:r>
+              <w:rPr>
+                <w:rFonts w:hint="eastAsia"/>
+                <w:sz w:val="18"/>
+                <w:szCs w:val="18"/>
+              </w:rPr>
+              <w:t>，疼痛</w:t>
+            </w:r>
+            <w:proofErr w:type="gramStart"/>
+            <w:r>
+              <w:rPr>
+                <w:sz w:val="18"/>
+                <w:szCs w:val="18"/>
+              </w:rPr>
+              <w:t>”</w:t>
+            </w:r>
+            <w:proofErr w:type="gramEnd"/>
+            <w:r>
+              <w:rPr>
+                <w:sz w:val="18"/>
+                <w:szCs w:val="18"/>
+              </w:rPr>
+              <w:t>,</w:t>
+            </w:r>
+            <w:r>
+              <w:rPr>
+                <w:sz w:val="18"/>
+                <w:szCs w:val="18"/>
+              </w:rPr>
+              <w:t xml:space="preserve">                    //</w:t>
+            </w:r>
+            <w:r>
+              <w:rPr>
+                <w:rFonts w:hint="eastAsia"/>
+                <w:sz w:val="18"/>
+                <w:szCs w:val="18"/>
+              </w:rPr>
+              <w:t>关键字</w:t>
+            </w:r>
+          </w:p>
+          <w:p>
+            <w:pPr>
+              <w:tabs>
+                <w:tab w:val="left" w:pos="916"/>
+                <w:tab w:val="left" w:pos="1832"/>
+                <w:tab w:val="left" w:pos="2748"/>
+                <w:tab w:val="left" w:pos="3664"/>
+                <w:tab w:val="left" w:pos="4580"/>
+                <w:tab w:val="left" w:pos="5496"/>
+                <w:tab w:val="left" w:pos="6412"/>
+                <w:tab w:val="left" w:pos="7328"/>
+                <w:tab w:val="left" w:pos="8244"/>
+                <w:tab w:val="left" w:pos="9160"/>
+                <w:tab w:val="left" w:pos="10076"/>
+                <w:tab w:val="left" w:pos="10992"/>
+                <w:tab w:val="left" w:pos="11908"/>
+                <w:tab w:val="left" w:pos="12824"/>
+                <w:tab w:val="left" w:pos="13740"/>
+                <w:tab w:val="left" w:pos="14656"/>
+              </w:tabs>
+              <w:ind w:firstLineChars="750" w:firstLine="1350"/>
+              <w:jc w:val="left"/>
+              <w:rPr>
+                <w:sz w:val="18"/>
+                <w:szCs w:val="18"/>
+              </w:rPr>
+            </w:pPr>
+            <w:r>
+              <w:rPr>
+                <w:sz w:val="18"/>
+                <w:szCs w:val="18"/>
+              </w:rPr>
+              <w:t>“filename”:”</w:t>
+            </w:r>
+            <w:r>
+              <w:rPr>
+                <w:rFonts w:hint="eastAsia"/>
+                <w:sz w:val="18"/>
+                <w:szCs w:val="18"/>
+              </w:rPr>
+              <w:t>冲击波治疗关节疼痛的疗效观察.jpg“</w:t>
+            </w:r>
+            <w:r>
+              <w:rPr>
+                <w:rFonts w:hint="eastAsia"/>
+                <w:sz w:val="18"/>
+                <w:szCs w:val="18"/>
+              </w:rPr>
+              <w:t>,</w:t>
+            </w:r>
+            <w:r>
+              <w:rPr>
+                <w:rFonts w:hint="eastAsia"/>
+                <w:sz w:val="18"/>
+                <w:szCs w:val="18"/>
+              </w:rPr>
+              <w:t xml:space="preserve"> //电子壁报文件名</w:t>
+            </w:r>
+          </w:p>
+          <w:p>
+            <w:pPr>
+              <w:tabs>
+                <w:tab w:val="left" w:pos="916"/>
+                <w:tab w:val="left" w:pos="1832"/>
+                <w:tab w:val="left" w:pos="2748"/>
+                <w:tab w:val="left" w:pos="3664"/>
+                <w:tab w:val="left" w:pos="4580"/>
+                <w:tab w:val="left" w:pos="5496"/>
+                <w:tab w:val="left" w:pos="6412"/>
+                <w:tab w:val="left" w:pos="7328"/>
+                <w:tab w:val="left" w:pos="8244"/>
+                <w:tab w:val="left" w:pos="9160"/>
+                <w:tab w:val="left" w:pos="10076"/>
+                <w:tab w:val="left" w:pos="10992"/>
+                <w:tab w:val="left" w:pos="11908"/>
+                <w:tab w:val="left" w:pos="12824"/>
+                <w:tab w:val="left" w:pos="13740"/>
+                <w:tab w:val="left" w:pos="14656"/>
+              </w:tabs>
+              <w:ind w:firstLineChars="750" w:firstLine="1350"/>
+              <w:jc w:val="left"/>
+              <w:rPr>
+                <w:rFonts w:hint="eastAsia"/>
+                <w:sz w:val="18"/>
+                <w:szCs w:val="18"/>
+              </w:rPr>
+            </w:pPr>
+            <w:proofErr w:type="gramStart"/>
+            <w:r>
+              <w:rPr>
+                <w:rFonts w:hint="eastAsia"/>
+                <w:sz w:val="18"/>
+                <w:szCs w:val="18"/>
+              </w:rPr>
+              <w:t>“</w:t>
+            </w:r>
+            <w:proofErr w:type="gramEnd"/>
+            <w:r>
+              <w:rPr>
+                <w:rFonts w:hint="eastAsia"/>
+                <w:sz w:val="18"/>
+                <w:szCs w:val="18"/>
+              </w:rPr>
+              <w:t>h</w:t>
+            </w:r>
+            <w:r>
+              <w:rPr>
+                <w:sz w:val="18"/>
+                <w:szCs w:val="18"/>
+              </w:rPr>
+              <w:t>ot</w:t>
+            </w:r>
+            <w:r>
+              <w:rPr>
+                <w:rFonts w:hint="eastAsia"/>
+                <w:sz w:val="18"/>
+                <w:szCs w:val="18"/>
+              </w:rPr>
+              <w:t>“:</w:t>
+            </w:r>
+            <w:r>
+              <w:rPr>
+                <w:sz w:val="18"/>
+                <w:szCs w:val="18"/>
+              </w:rPr>
+              <w:t>5</w:t>
             </w:r>
           </w:p>
           <w:p>
@@ -3442,186 +4335,7 @@
                 <w:sz w:val="18"/>
                 <w:szCs w:val="18"/>
               </w:rPr>
-              <w:t>{</w:t>
-            </w:r>
-          </w:p>
-          <w:p>
-            <w:pPr>
-              <w:tabs>
-                <w:tab w:val="left" w:pos="916"/>
-                <w:tab w:val="left" w:pos="1832"/>
-                <w:tab w:val="left" w:pos="2748"/>
-                <w:tab w:val="left" w:pos="3664"/>
-                <w:tab w:val="left" w:pos="4580"/>
-                <w:tab w:val="left" w:pos="5496"/>
-                <w:tab w:val="left" w:pos="6412"/>
-                <w:tab w:val="left" w:pos="7328"/>
-                <w:tab w:val="left" w:pos="8244"/>
-                <w:tab w:val="left" w:pos="9160"/>
-                <w:tab w:val="left" w:pos="10076"/>
-                <w:tab w:val="left" w:pos="10992"/>
-                <w:tab w:val="left" w:pos="11908"/>
-                <w:tab w:val="left" w:pos="12824"/>
-                <w:tab w:val="left" w:pos="13740"/>
-                <w:tab w:val="left" w:pos="14656"/>
-              </w:tabs>
-              <w:jc w:val="left"/>
-              <w:rPr>
-                <w:sz w:val="18"/>
-                <w:szCs w:val="18"/>
-              </w:rPr>
-            </w:pPr>
-            <w:r>
-              <w:rPr>
-                <w:rFonts w:hint="eastAsia"/>
-                <w:sz w:val="18"/>
-                <w:szCs w:val="18"/>
-              </w:rPr>
-              <w:t xml:space="preserve"> </w:t>
-            </w:r>
-            <w:r>
-              <w:rPr>
-                <w:sz w:val="18"/>
-                <w:szCs w:val="18"/>
-              </w:rPr>
-              <w:t xml:space="preserve">              “t_id”:</w:t>
-            </w:r>
-            <w:r>
-              <w:rPr>
-                <w:rFonts w:hint="eastAsia"/>
-                <w:sz w:val="18"/>
-                <w:szCs w:val="18"/>
-              </w:rPr>
-              <w:t>3</w:t>
-            </w:r>
-            <w:r>
-              <w:rPr>
-                <w:sz w:val="18"/>
-                <w:szCs w:val="18"/>
-              </w:rPr>
-              <w:t>,</w:t>
-            </w:r>
-          </w:p>
-          <w:p>
-            <w:pPr>
-              <w:tabs>
-                <w:tab w:val="left" w:pos="916"/>
-                <w:tab w:val="left" w:pos="1832"/>
-                <w:tab w:val="left" w:pos="2748"/>
-                <w:tab w:val="left" w:pos="3664"/>
-                <w:tab w:val="left" w:pos="4580"/>
-                <w:tab w:val="left" w:pos="5496"/>
-                <w:tab w:val="left" w:pos="6412"/>
-                <w:tab w:val="left" w:pos="7328"/>
-                <w:tab w:val="left" w:pos="8244"/>
-                <w:tab w:val="left" w:pos="9160"/>
-                <w:tab w:val="left" w:pos="10076"/>
-                <w:tab w:val="left" w:pos="10992"/>
-                <w:tab w:val="left" w:pos="11908"/>
-                <w:tab w:val="left" w:pos="12824"/>
-                <w:tab w:val="left" w:pos="13740"/>
-                <w:tab w:val="left" w:pos="14656"/>
-              </w:tabs>
-              <w:jc w:val="left"/>
-              <w:rPr>
-                <w:sz w:val="18"/>
-                <w:szCs w:val="18"/>
-              </w:rPr>
-            </w:pPr>
-            <w:r>
-              <w:rPr>
-                <w:rFonts w:hint="eastAsia"/>
-                <w:sz w:val="18"/>
-                <w:szCs w:val="18"/>
-              </w:rPr>
-              <w:t xml:space="preserve"> </w:t>
-            </w:r>
-            <w:r>
-              <w:rPr>
-                <w:sz w:val="18"/>
-                <w:szCs w:val="18"/>
-              </w:rPr>
-              <w:t xml:space="preserve">              “t_name”:”</w:t>
-            </w:r>
-            <w:r>
-              <w:rPr>
-                <w:rFonts w:hint="eastAsia"/>
-                <w:sz w:val="18"/>
-                <w:szCs w:val="18"/>
-              </w:rPr>
-              <w:t>康复机构管理</w:t>
-            </w:r>
-            <w:r>
-              <w:rPr>
-                <w:sz w:val="18"/>
-                <w:szCs w:val="18"/>
-              </w:rPr>
-              <w:t>”,</w:t>
-            </w:r>
-          </w:p>
-          <w:p>
-            <w:pPr>
-              <w:tabs>
-                <w:tab w:val="left" w:pos="916"/>
-                <w:tab w:val="left" w:pos="1832"/>
-                <w:tab w:val="left" w:pos="2748"/>
-                <w:tab w:val="left" w:pos="3664"/>
-                <w:tab w:val="left" w:pos="4580"/>
-                <w:tab w:val="left" w:pos="5496"/>
-                <w:tab w:val="left" w:pos="6412"/>
-                <w:tab w:val="left" w:pos="7328"/>
-                <w:tab w:val="left" w:pos="8244"/>
-                <w:tab w:val="left" w:pos="9160"/>
-                <w:tab w:val="left" w:pos="10076"/>
-                <w:tab w:val="left" w:pos="10992"/>
-                <w:tab w:val="left" w:pos="11908"/>
-                <w:tab w:val="left" w:pos="12824"/>
-                <w:tab w:val="left" w:pos="13740"/>
-                <w:tab w:val="left" w:pos="14656"/>
-              </w:tabs>
-              <w:jc w:val="left"/>
-              <w:rPr>
-                <w:sz w:val="18"/>
-                <w:szCs w:val="18"/>
-              </w:rPr>
-            </w:pPr>
-            <w:r>
-              <w:rPr>
-                <w:rFonts w:hint="eastAsia"/>
-                <w:sz w:val="18"/>
-                <w:szCs w:val="18"/>
-              </w:rPr>
-              <w:t xml:space="preserve"> </w:t>
-            </w:r>
-            <w:r>
-              <w:rPr>
-                <w:sz w:val="18"/>
-                <w:szCs w:val="18"/>
-              </w:rPr>
-              <w:t xml:space="preserve">              “</w:t>
-            </w:r>
-            <w:r>
-              <w:rPr>
-                <w:rFonts w:hint="eastAsia"/>
-                <w:sz w:val="18"/>
-                <w:szCs w:val="18"/>
-              </w:rPr>
-              <w:t>p_</w:t>
-            </w:r>
-            <w:r>
-              <w:rPr>
-                <w:sz w:val="18"/>
-                <w:szCs w:val="18"/>
-              </w:rPr>
-              <w:t>count”:</w:t>
-            </w:r>
-            <w:r>
-              <w:rPr>
-                <w:rFonts w:hint="eastAsia"/>
-                <w:sz w:val="18"/>
-                <w:szCs w:val="18"/>
-              </w:rPr>
-              <w:t>102</w:t>
+              <w:t>}，</w:t>
             </w:r>
           </w:p>
           <w:p>
@@ -3647,7 +4361,634 @@
               <w:ind w:firstLineChars="600" w:firstLine="1080"/>
               <w:jc w:val="left"/>
               <w:rPr>
-                <w:rFonts w:hint="eastAsia"/>
+                <w:sz w:val="18"/>
+                <w:szCs w:val="18"/>
+              </w:rPr>
+            </w:pPr>
+            <w:r>
+              <w:rPr>
+                <w:rFonts w:hint="eastAsia"/>
+                <w:sz w:val="18"/>
+                <w:szCs w:val="18"/>
+              </w:rPr>
+              <w:t>{</w:t>
+            </w:r>
+          </w:p>
+          <w:p>
+            <w:pPr>
+              <w:tabs>
+                <w:tab w:val="left" w:pos="916"/>
+                <w:tab w:val="left" w:pos="1832"/>
+                <w:tab w:val="left" w:pos="2748"/>
+                <w:tab w:val="left" w:pos="3664"/>
+                <w:tab w:val="left" w:pos="4580"/>
+                <w:tab w:val="left" w:pos="5496"/>
+                <w:tab w:val="left" w:pos="6412"/>
+                <w:tab w:val="left" w:pos="7328"/>
+                <w:tab w:val="left" w:pos="8244"/>
+                <w:tab w:val="left" w:pos="9160"/>
+                <w:tab w:val="left" w:pos="10076"/>
+                <w:tab w:val="left" w:pos="10992"/>
+                <w:tab w:val="left" w:pos="11908"/>
+                <w:tab w:val="left" w:pos="12824"/>
+                <w:tab w:val="left" w:pos="13740"/>
+                <w:tab w:val="left" w:pos="14656"/>
+              </w:tabs>
+              <w:jc w:val="left"/>
+              <w:rPr>
+                <w:sz w:val="18"/>
+                <w:szCs w:val="18"/>
+              </w:rPr>
+            </w:pPr>
+            <w:r>
+              <w:rPr>
+                <w:rFonts w:hint="eastAsia"/>
+                <w:sz w:val="18"/>
+                <w:szCs w:val="18"/>
+              </w:rPr>
+              <w:t xml:space="preserve"> </w:t>
+            </w:r>
+            <w:r>
+              <w:rPr>
+                <w:sz w:val="18"/>
+                <w:szCs w:val="18"/>
+              </w:rPr>
+              <w:t xml:space="preserve">             </w:t>
+            </w:r>
+            <w:r>
+              <w:rPr>
+                <w:sz w:val="18"/>
+                <w:szCs w:val="18"/>
+              </w:rPr>
+              <w:t xml:space="preserve"> “</w:t>
+            </w:r>
+            <w:r>
+              <w:rPr>
+                <w:rFonts w:hint="eastAsia"/>
+                <w:sz w:val="18"/>
+                <w:szCs w:val="18"/>
+              </w:rPr>
+              <w:t>paper</w:t>
+            </w:r>
+            <w:r>
+              <w:rPr>
+                <w:sz w:val="18"/>
+                <w:szCs w:val="18"/>
+              </w:rPr>
+              <w:t>_id”:1,</w:t>
+            </w:r>
+          </w:p>
+          <w:p>
+            <w:pPr>
+              <w:tabs>
+                <w:tab w:val="left" w:pos="916"/>
+                <w:tab w:val="left" w:pos="1832"/>
+                <w:tab w:val="left" w:pos="2748"/>
+                <w:tab w:val="left" w:pos="3664"/>
+                <w:tab w:val="left" w:pos="4580"/>
+                <w:tab w:val="left" w:pos="5496"/>
+                <w:tab w:val="left" w:pos="6412"/>
+                <w:tab w:val="left" w:pos="7328"/>
+                <w:tab w:val="left" w:pos="8244"/>
+                <w:tab w:val="left" w:pos="9160"/>
+                <w:tab w:val="left" w:pos="10076"/>
+                <w:tab w:val="left" w:pos="10992"/>
+                <w:tab w:val="left" w:pos="11908"/>
+                <w:tab w:val="left" w:pos="12824"/>
+                <w:tab w:val="left" w:pos="13740"/>
+                <w:tab w:val="left" w:pos="14656"/>
+              </w:tabs>
+              <w:jc w:val="left"/>
+              <w:rPr>
+                <w:sz w:val="18"/>
+                <w:szCs w:val="18"/>
+              </w:rPr>
+            </w:pPr>
+            <w:r>
+              <w:rPr>
+                <w:rFonts w:hint="eastAsia"/>
+                <w:sz w:val="18"/>
+                <w:szCs w:val="18"/>
+              </w:rPr>
+              <w:t xml:space="preserve"> </w:t>
+            </w:r>
+            <w:r>
+              <w:rPr>
+                <w:sz w:val="18"/>
+                <w:szCs w:val="18"/>
+              </w:rPr>
+              <w:t xml:space="preserve">              “</w:t>
+            </w:r>
+            <w:proofErr w:type="spellStart"/>
+            <w:r>
+              <w:rPr>
+                <w:rFonts w:hint="eastAsia"/>
+                <w:sz w:val="18"/>
+                <w:szCs w:val="18"/>
+              </w:rPr>
+              <w:t>paper</w:t>
+            </w:r>
+            <w:r>
+              <w:rPr>
+                <w:sz w:val="18"/>
+                <w:szCs w:val="18"/>
+              </w:rPr>
+              <w:t>_title</w:t>
+            </w:r>
+            <w:proofErr w:type="spellEnd"/>
+            <w:r>
+              <w:rPr>
+                <w:sz w:val="18"/>
+                <w:szCs w:val="18"/>
+              </w:rPr>
+              <w:t>”:”</w:t>
+            </w:r>
+            <w:r>
+              <w:rPr>
+                <w:rFonts w:hint="eastAsia"/>
+                <w:sz w:val="18"/>
+                <w:szCs w:val="18"/>
+              </w:rPr>
+              <w:t xml:space="preserve"> </w:t>
+            </w:r>
+            <w:r>
+              <w:rPr>
+                <w:rFonts w:hint="eastAsia"/>
+                <w:sz w:val="18"/>
+                <w:szCs w:val="18"/>
+              </w:rPr>
+              <w:t>浅谈自闭症儿童正面干预的策略</w:t>
+            </w:r>
+            <w:proofErr w:type="gramStart"/>
+            <w:r>
+              <w:rPr>
+                <w:sz w:val="18"/>
+                <w:szCs w:val="18"/>
+              </w:rPr>
+              <w:t>”</w:t>
+            </w:r>
+            <w:proofErr w:type="gramEnd"/>
+            <w:r>
+              <w:rPr>
+                <w:sz w:val="18"/>
+                <w:szCs w:val="18"/>
+              </w:rPr>
+              <w:t>,</w:t>
+            </w:r>
+          </w:p>
+          <w:p>
+            <w:pPr>
+              <w:tabs>
+                <w:tab w:val="left" w:pos="916"/>
+                <w:tab w:val="left" w:pos="1832"/>
+                <w:tab w:val="left" w:pos="2748"/>
+                <w:tab w:val="left" w:pos="3664"/>
+                <w:tab w:val="left" w:pos="4580"/>
+                <w:tab w:val="left" w:pos="5496"/>
+                <w:tab w:val="left" w:pos="6412"/>
+                <w:tab w:val="left" w:pos="7328"/>
+                <w:tab w:val="left" w:pos="8244"/>
+                <w:tab w:val="left" w:pos="9160"/>
+                <w:tab w:val="left" w:pos="10076"/>
+                <w:tab w:val="left" w:pos="10992"/>
+                <w:tab w:val="left" w:pos="11908"/>
+                <w:tab w:val="left" w:pos="12824"/>
+                <w:tab w:val="left" w:pos="13740"/>
+                <w:tab w:val="left" w:pos="14656"/>
+              </w:tabs>
+              <w:ind w:firstLineChars="600" w:firstLine="1080"/>
+              <w:jc w:val="left"/>
+              <w:rPr>
+                <w:sz w:val="18"/>
+                <w:szCs w:val="18"/>
+              </w:rPr>
+            </w:pPr>
+            <w:r>
+              <w:rPr>
+                <w:rFonts w:hint="eastAsia"/>
+                <w:sz w:val="18"/>
+                <w:szCs w:val="18"/>
+              </w:rPr>
+              <w:t xml:space="preserve"> </w:t>
+            </w:r>
+            <w:r>
+              <w:rPr>
+                <w:sz w:val="18"/>
+                <w:szCs w:val="18"/>
+              </w:rPr>
+              <w:t xml:space="preserve">  “</w:t>
+            </w:r>
+            <w:proofErr w:type="spellStart"/>
+            <w:r>
+              <w:rPr>
+                <w:sz w:val="18"/>
+                <w:szCs w:val="18"/>
+              </w:rPr>
+              <w:t>first_author</w:t>
+            </w:r>
+            <w:proofErr w:type="spellEnd"/>
+            <w:r>
+              <w:rPr>
+                <w:sz w:val="18"/>
+                <w:szCs w:val="18"/>
+              </w:rPr>
+              <w:t>”:”</w:t>
+            </w:r>
+            <w:r>
+              <w:rPr>
+                <w:rFonts w:hint="eastAsia"/>
+                <w:sz w:val="18"/>
+                <w:szCs w:val="18"/>
+              </w:rPr>
+              <w:t>刘锡</w:t>
+            </w:r>
+            <w:proofErr w:type="gramStart"/>
+            <w:r>
+              <w:rPr>
+                <w:sz w:val="18"/>
+                <w:szCs w:val="18"/>
+              </w:rPr>
+              <w:t>”</w:t>
+            </w:r>
+            <w:proofErr w:type="gramEnd"/>
+            <w:r>
+              <w:rPr>
+                <w:rFonts w:hint="eastAsia"/>
+                <w:sz w:val="18"/>
+                <w:szCs w:val="18"/>
+              </w:rPr>
+              <w:t>，</w:t>
+            </w:r>
+            <w:r>
+              <w:rPr>
+                <w:sz w:val="18"/>
+                <w:szCs w:val="18"/>
+              </w:rPr>
+              <w:t xml:space="preserve">           //</w:t>
+            </w:r>
+            <w:r>
+              <w:rPr>
+                <w:rFonts w:hint="eastAsia"/>
+                <w:sz w:val="18"/>
+                <w:szCs w:val="18"/>
+              </w:rPr>
+              <w:t xml:space="preserve">第一作者 </w:t>
+            </w:r>
+          </w:p>
+          <w:p>
+            <w:pPr>
+              <w:tabs>
+                <w:tab w:val="left" w:pos="916"/>
+                <w:tab w:val="left" w:pos="1832"/>
+                <w:tab w:val="left" w:pos="2748"/>
+                <w:tab w:val="left" w:pos="3664"/>
+                <w:tab w:val="left" w:pos="4580"/>
+                <w:tab w:val="left" w:pos="5496"/>
+                <w:tab w:val="left" w:pos="6412"/>
+                <w:tab w:val="left" w:pos="7328"/>
+                <w:tab w:val="left" w:pos="8244"/>
+                <w:tab w:val="left" w:pos="9160"/>
+                <w:tab w:val="left" w:pos="10076"/>
+                <w:tab w:val="left" w:pos="10992"/>
+                <w:tab w:val="left" w:pos="11908"/>
+                <w:tab w:val="left" w:pos="12824"/>
+                <w:tab w:val="left" w:pos="13740"/>
+                <w:tab w:val="left" w:pos="14656"/>
+              </w:tabs>
+              <w:ind w:firstLineChars="750" w:firstLine="1350"/>
+              <w:jc w:val="left"/>
+              <w:rPr>
+                <w:sz w:val="18"/>
+                <w:szCs w:val="18"/>
+              </w:rPr>
+            </w:pPr>
+            <w:r>
+              <w:rPr>
+                <w:sz w:val="18"/>
+                <w:szCs w:val="18"/>
+              </w:rPr>
+              <w:t>“</w:t>
+            </w:r>
+            <w:proofErr w:type="spellStart"/>
+            <w:r>
+              <w:rPr>
+                <w:sz w:val="18"/>
+                <w:szCs w:val="18"/>
+              </w:rPr>
+              <w:t>first_author_org</w:t>
+            </w:r>
+            <w:proofErr w:type="spellEnd"/>
+            <w:r>
+              <w:rPr>
+                <w:sz w:val="18"/>
+                <w:szCs w:val="18"/>
+              </w:rPr>
+              <w:t>”:”</w:t>
+            </w:r>
+            <w:r>
+              <w:rPr>
+                <w:rFonts w:hint="eastAsia"/>
+                <w:sz w:val="18"/>
+                <w:szCs w:val="18"/>
+              </w:rPr>
+              <w:t>北京大学医学部</w:t>
+            </w:r>
+            <w:proofErr w:type="gramStart"/>
+            <w:r>
+              <w:rPr>
+                <w:sz w:val="18"/>
+                <w:szCs w:val="18"/>
+              </w:rPr>
+              <w:t>”</w:t>
+            </w:r>
+            <w:proofErr w:type="gramEnd"/>
+            <w:r>
+              <w:rPr>
+                <w:rFonts w:hint="eastAsia"/>
+                <w:sz w:val="18"/>
+                <w:szCs w:val="18"/>
+              </w:rPr>
+              <w:t>，/</w:t>
+            </w:r>
+            <w:r>
+              <w:rPr>
+                <w:sz w:val="18"/>
+                <w:szCs w:val="18"/>
+              </w:rPr>
+              <w:t>/</w:t>
+            </w:r>
+            <w:r>
+              <w:rPr>
+                <w:rFonts w:hint="eastAsia"/>
+                <w:sz w:val="18"/>
+                <w:szCs w:val="18"/>
+              </w:rPr>
+              <w:t>第一作者的所属单位</w:t>
+            </w:r>
+          </w:p>
+          <w:p>
+            <w:pPr>
+              <w:tabs>
+                <w:tab w:val="left" w:pos="916"/>
+                <w:tab w:val="left" w:pos="1832"/>
+                <w:tab w:val="left" w:pos="2748"/>
+                <w:tab w:val="left" w:pos="3664"/>
+                <w:tab w:val="left" w:pos="4580"/>
+                <w:tab w:val="left" w:pos="5496"/>
+                <w:tab w:val="left" w:pos="6412"/>
+                <w:tab w:val="left" w:pos="7328"/>
+                <w:tab w:val="left" w:pos="8244"/>
+                <w:tab w:val="left" w:pos="9160"/>
+                <w:tab w:val="left" w:pos="10076"/>
+                <w:tab w:val="left" w:pos="10992"/>
+                <w:tab w:val="left" w:pos="11908"/>
+                <w:tab w:val="left" w:pos="12824"/>
+                <w:tab w:val="left" w:pos="13740"/>
+                <w:tab w:val="left" w:pos="14656"/>
+              </w:tabs>
+              <w:ind w:firstLineChars="750" w:firstLine="1350"/>
+              <w:jc w:val="left"/>
+              <w:rPr>
+                <w:sz w:val="18"/>
+                <w:szCs w:val="18"/>
+              </w:rPr>
+            </w:pPr>
+            <w:r>
+              <w:rPr>
+                <w:rFonts w:hint="eastAsia"/>
+                <w:sz w:val="18"/>
+                <w:szCs w:val="18"/>
+              </w:rPr>
+              <w:lastRenderedPageBreak/>
+              <w:t>“keyword”:</w:t>
+            </w:r>
+            <w:r>
+              <w:rPr>
+                <w:sz w:val="18"/>
+                <w:szCs w:val="18"/>
+              </w:rPr>
+              <w:t>”</w:t>
+            </w:r>
+            <w:r>
+              <w:rPr>
+                <w:rFonts w:hint="eastAsia"/>
+                <w:sz w:val="18"/>
+                <w:szCs w:val="18"/>
+              </w:rPr>
+              <w:t>自闭症</w:t>
+            </w:r>
+            <w:proofErr w:type="gramStart"/>
+            <w:r>
+              <w:rPr>
+                <w:sz w:val="18"/>
+                <w:szCs w:val="18"/>
+              </w:rPr>
+              <w:t>”</w:t>
+            </w:r>
+            <w:proofErr w:type="gramEnd"/>
+            <w:r>
+              <w:rPr>
+                <w:sz w:val="18"/>
+                <w:szCs w:val="18"/>
+              </w:rPr>
+              <w:t>,</w:t>
+            </w:r>
+            <w:r>
+              <w:rPr>
+                <w:sz w:val="18"/>
+                <w:szCs w:val="18"/>
+              </w:rPr>
+              <w:t xml:space="preserve">                     //</w:t>
+            </w:r>
+            <w:r>
+              <w:rPr>
+                <w:rFonts w:hint="eastAsia"/>
+                <w:sz w:val="18"/>
+                <w:szCs w:val="18"/>
+              </w:rPr>
+              <w:t>关键字</w:t>
+            </w:r>
+          </w:p>
+          <w:p>
+            <w:pPr>
+              <w:tabs>
+                <w:tab w:val="left" w:pos="916"/>
+                <w:tab w:val="left" w:pos="1832"/>
+                <w:tab w:val="left" w:pos="2748"/>
+                <w:tab w:val="left" w:pos="3664"/>
+                <w:tab w:val="left" w:pos="4580"/>
+                <w:tab w:val="left" w:pos="5496"/>
+                <w:tab w:val="left" w:pos="6412"/>
+                <w:tab w:val="left" w:pos="7328"/>
+                <w:tab w:val="left" w:pos="8244"/>
+                <w:tab w:val="left" w:pos="9160"/>
+                <w:tab w:val="left" w:pos="10076"/>
+                <w:tab w:val="left" w:pos="10992"/>
+                <w:tab w:val="left" w:pos="11908"/>
+                <w:tab w:val="left" w:pos="12824"/>
+                <w:tab w:val="left" w:pos="13740"/>
+                <w:tab w:val="left" w:pos="14656"/>
+              </w:tabs>
+              <w:ind w:firstLineChars="750" w:firstLine="1350"/>
+              <w:jc w:val="left"/>
+              <w:rPr>
+                <w:sz w:val="18"/>
+                <w:szCs w:val="18"/>
+              </w:rPr>
+            </w:pPr>
+            <w:r>
+              <w:rPr>
+                <w:sz w:val="18"/>
+                <w:szCs w:val="18"/>
+              </w:rPr>
+              <w:t>“</w:t>
+            </w:r>
+            <w:r>
+              <w:rPr>
+                <w:sz w:val="18"/>
+                <w:szCs w:val="18"/>
+              </w:rPr>
+              <w:t>filename</w:t>
+            </w:r>
+            <w:r>
+              <w:rPr>
+                <w:sz w:val="18"/>
+                <w:szCs w:val="18"/>
+              </w:rPr>
+              <w:t>”:”</w:t>
+            </w:r>
+            <w:r>
+              <w:rPr>
+                <w:rFonts w:hint="eastAsia"/>
+                <w:sz w:val="18"/>
+                <w:szCs w:val="18"/>
+              </w:rPr>
+              <w:t>浅谈自闭症儿童正面干预的策略.</w:t>
+            </w:r>
+            <w:r>
+              <w:rPr>
+                <w:sz w:val="18"/>
+                <w:szCs w:val="18"/>
+              </w:rPr>
+              <w:t>jpg</w:t>
+            </w:r>
+            <w:proofErr w:type="gramStart"/>
+            <w:r>
+              <w:rPr>
+                <w:sz w:val="18"/>
+                <w:szCs w:val="18"/>
+              </w:rPr>
+              <w:t>”</w:t>
+            </w:r>
+            <w:proofErr w:type="gramEnd"/>
+            <w:r>
+              <w:rPr>
+                <w:sz w:val="18"/>
+                <w:szCs w:val="18"/>
+              </w:rPr>
+              <w:t xml:space="preserve">  //</w:t>
+            </w:r>
+            <w:r>
+              <w:rPr>
+                <w:rFonts w:hint="eastAsia"/>
+                <w:sz w:val="18"/>
+                <w:szCs w:val="18"/>
+              </w:rPr>
+              <w:t>电子壁报文件名</w:t>
+            </w:r>
+          </w:p>
+          <w:p>
+            <w:pPr>
+              <w:tabs>
+                <w:tab w:val="left" w:pos="916"/>
+                <w:tab w:val="left" w:pos="1832"/>
+                <w:tab w:val="left" w:pos="2748"/>
+                <w:tab w:val="left" w:pos="3664"/>
+                <w:tab w:val="left" w:pos="4580"/>
+                <w:tab w:val="left" w:pos="5496"/>
+                <w:tab w:val="left" w:pos="6412"/>
+                <w:tab w:val="left" w:pos="7328"/>
+                <w:tab w:val="left" w:pos="8244"/>
+                <w:tab w:val="left" w:pos="9160"/>
+                <w:tab w:val="left" w:pos="10076"/>
+                <w:tab w:val="left" w:pos="10992"/>
+                <w:tab w:val="left" w:pos="11908"/>
+                <w:tab w:val="left" w:pos="12824"/>
+                <w:tab w:val="left" w:pos="13740"/>
+                <w:tab w:val="left" w:pos="14656"/>
+              </w:tabs>
+              <w:ind w:firstLineChars="750" w:firstLine="1350"/>
+              <w:jc w:val="left"/>
+              <w:rPr>
+                <w:rFonts w:hint="eastAsia"/>
+                <w:sz w:val="18"/>
+                <w:szCs w:val="18"/>
+              </w:rPr>
+            </w:pPr>
+            <w:proofErr w:type="gramStart"/>
+            <w:r>
+              <w:rPr>
+                <w:rFonts w:hint="eastAsia"/>
+                <w:sz w:val="18"/>
+                <w:szCs w:val="18"/>
+              </w:rPr>
+              <w:t>“</w:t>
+            </w:r>
+            <w:proofErr w:type="gramEnd"/>
+            <w:r>
+              <w:rPr>
+                <w:rFonts w:hint="eastAsia"/>
+                <w:sz w:val="18"/>
+                <w:szCs w:val="18"/>
+              </w:rPr>
+              <w:t>h</w:t>
+            </w:r>
+            <w:r>
+              <w:rPr>
+                <w:sz w:val="18"/>
+                <w:szCs w:val="18"/>
+              </w:rPr>
+              <w:t>ot</w:t>
+            </w:r>
+            <w:r>
+              <w:rPr>
+                <w:rFonts w:hint="eastAsia"/>
+                <w:sz w:val="18"/>
+                <w:szCs w:val="18"/>
+              </w:rPr>
+              <w:t>“:</w:t>
+            </w:r>
+            <w:r>
+              <w:rPr>
+                <w:sz w:val="18"/>
+                <w:szCs w:val="18"/>
+              </w:rPr>
+              <w:t>2</w:t>
+            </w:r>
+          </w:p>
+          <w:p>
+            <w:pPr>
+              <w:tabs>
+                <w:tab w:val="left" w:pos="916"/>
+                <w:tab w:val="left" w:pos="1832"/>
+                <w:tab w:val="left" w:pos="2748"/>
+                <w:tab w:val="left" w:pos="3664"/>
+                <w:tab w:val="left" w:pos="4580"/>
+                <w:tab w:val="left" w:pos="5496"/>
+                <w:tab w:val="left" w:pos="6412"/>
+                <w:tab w:val="left" w:pos="7328"/>
+                <w:tab w:val="left" w:pos="8244"/>
+                <w:tab w:val="left" w:pos="9160"/>
+                <w:tab w:val="left" w:pos="10076"/>
+                <w:tab w:val="left" w:pos="10992"/>
+                <w:tab w:val="left" w:pos="11908"/>
+                <w:tab w:val="left" w:pos="12824"/>
+                <w:tab w:val="left" w:pos="13740"/>
+                <w:tab w:val="left" w:pos="14656"/>
+              </w:tabs>
+              <w:ind w:firstLineChars="600" w:firstLine="1080"/>
+              <w:jc w:val="left"/>
+              <w:rPr>
                 <w:sz w:val="18"/>
                 <w:szCs w:val="18"/>
               </w:rPr>
@@ -3751,6 +5092,7 @@
                 <w:sz w:val="18"/>
                 <w:szCs w:val="18"/>
               </w:rPr>
+              <w:lastRenderedPageBreak/>
               <w:t>返回参数说明</w:t>
             </w:r>
           </w:p>
@@ -3784,7 +5126,6 @@
         <w:pStyle w:val="a7"/>
         <w:ind w:left="360" w:firstLineChars="0" w:firstLine="0"/>
         <w:rPr>
-          <w:rFonts w:hint="eastAsia"/>
           <w:b/>
           <w:bCs/>
           <w:sz w:val="30"/>
@@ -3801,6 +5142,26 @@
         </w:numPr>
         <w:ind w:firstLineChars="0"/>
         <w:rPr>
+          <w:b/>
+          <w:bCs/>
+          <w:sz w:val="30"/>
+          <w:szCs w:val="30"/>
+        </w:rPr>
+      </w:pPr>
+      <w:r>
+        <w:rPr>
+          <w:rFonts w:hint="eastAsia"/>
+          <w:b/>
+          <w:bCs/>
+          <w:sz w:val="30"/>
+          <w:szCs w:val="30"/>
+        </w:rPr>
+        <w:t>更新电子壁报热度（浏览量）</w:t>
+      </w:r>
+    </w:p>
+    <w:p>
+      <w:pPr>
+        <w:rPr>
           <w:rFonts w:hint="eastAsia"/>
           <w:b/>
           <w:bCs/>
@@ -3816,8 +5177,576 @@
           <w:sz w:val="30"/>
           <w:szCs w:val="30"/>
         </w:rPr>
-        <w:t>查看电子壁报详情</w:t>
+        <w:t>用户点击每次查看电子</w:t>
       </w:r>
+      <w:bookmarkStart w:id="0" w:name="_GoBack"/>
+      <w:bookmarkEnd w:id="0"/>
+      <w:r>
+        <w:rPr>
+          <w:rFonts w:hint="eastAsia"/>
+          <w:b/>
+          <w:bCs/>
+          <w:sz w:val="30"/>
+          <w:szCs w:val="30"/>
+        </w:rPr>
+        <w:t>壁报详情，浏览量</w:t>
+      </w:r>
+      <w:r>
+        <w:rPr>
+          <w:b/>
+          <w:bCs/>
+          <w:sz w:val="30"/>
+          <w:szCs w:val="30"/>
+        </w:rPr>
+        <w:t>(</w:t>
+      </w:r>
+      <w:r>
+        <w:rPr>
+          <w:rFonts w:hint="eastAsia"/>
+          <w:b/>
+          <w:bCs/>
+          <w:sz w:val="30"/>
+          <w:szCs w:val="30"/>
+        </w:rPr>
+        <w:t>热度</w:t>
+      </w:r>
+      <w:r>
+        <w:rPr>
+          <w:b/>
+          <w:bCs/>
+          <w:sz w:val="30"/>
+          <w:szCs w:val="30"/>
+        </w:rPr>
+        <w:t>)</w:t>
+      </w:r>
+      <w:r>
+        <w:rPr>
+          <w:rFonts w:hint="eastAsia"/>
+          <w:b/>
+          <w:bCs/>
+          <w:sz w:val="30"/>
+          <w:szCs w:val="30"/>
+        </w:rPr>
+        <w:t>+1.</w:t>
+      </w:r>
+    </w:p>
+    <w:tbl>
+      <w:tblPr>
+        <w:tblW w:w="8516" w:type="dxa"/>
+        <w:tblBorders>
+          <w:top w:val="single" w:sz="4" w:space="0" w:color="auto"/>
+          <w:left w:val="single" w:sz="4" w:space="0" w:color="auto"/>
+          <w:bottom w:val="single" w:sz="4" w:space="0" w:color="auto"/>
+          <w:right w:val="single" w:sz="4" w:space="0" w:color="auto"/>
+          <w:insideH w:val="single" w:sz="4" w:space="0" w:color="auto"/>
+          <w:insideV w:val="single" w:sz="4" w:space="0" w:color="auto"/>
+        </w:tblBorders>
+        <w:tblLayout w:type="fixed"/>
+        <w:tblLook w:val="04A0" w:firstRow="1" w:lastRow="0" w:firstColumn="1" w:lastColumn="0" w:noHBand="0" w:noVBand="1"/>
+      </w:tblPr>
+      <w:tblGrid>
+        <w:gridCol w:w="1526"/>
+        <w:gridCol w:w="6990"/>
+      </w:tblGrid>
+      <w:tr>
+        <w:tc>
+          <w:tcPr>
+            <w:tcW w:w="1526" w:type="dxa"/>
+          </w:tcPr>
+          <w:p>
+            <w:pPr>
+              <w:jc w:val="left"/>
+              <w:rPr>
+                <w:sz w:val="18"/>
+                <w:szCs w:val="18"/>
+              </w:rPr>
+            </w:pPr>
+            <w:r>
+              <w:rPr>
+                <w:rFonts w:hint="eastAsia"/>
+                <w:sz w:val="18"/>
+                <w:szCs w:val="18"/>
+              </w:rPr>
+              <w:t>URL</w:t>
+            </w:r>
+          </w:p>
+        </w:tc>
+        <w:tc>
+          <w:tcPr>
+            <w:tcW w:w="6990" w:type="dxa"/>
+          </w:tcPr>
+          <w:p>
+            <w:pPr>
+              <w:jc w:val="left"/>
+              <w:rPr>
+                <w:sz w:val="18"/>
+                <w:szCs w:val="18"/>
+              </w:rPr>
+            </w:pPr>
+          </w:p>
+        </w:tc>
+      </w:tr>
+      <w:tr>
+        <w:tc>
+          <w:tcPr>
+            <w:tcW w:w="1526" w:type="dxa"/>
+          </w:tcPr>
+          <w:p>
+            <w:pPr>
+              <w:jc w:val="left"/>
+              <w:rPr>
+                <w:sz w:val="18"/>
+                <w:szCs w:val="18"/>
+              </w:rPr>
+            </w:pPr>
+            <w:r>
+              <w:rPr>
+                <w:rFonts w:hint="eastAsia"/>
+                <w:sz w:val="18"/>
+                <w:szCs w:val="18"/>
+              </w:rPr>
+              <w:t>接口说明</w:t>
+            </w:r>
+          </w:p>
+        </w:tc>
+        <w:tc>
+          <w:tcPr>
+            <w:tcW w:w="6990" w:type="dxa"/>
+          </w:tcPr>
+          <w:p>
+            <w:pPr>
+              <w:jc w:val="left"/>
+              <w:rPr>
+                <w:sz w:val="18"/>
+                <w:szCs w:val="18"/>
+              </w:rPr>
+            </w:pPr>
+            <w:r>
+              <w:rPr>
+                <w:rFonts w:hint="eastAsia"/>
+                <w:sz w:val="18"/>
+                <w:szCs w:val="18"/>
+              </w:rPr>
+              <w:t>在Header中添加</w:t>
+            </w:r>
+            <w:proofErr w:type="spellStart"/>
+            <w:r>
+              <w:rPr>
+                <w:rFonts w:hint="eastAsia"/>
+                <w:sz w:val="18"/>
+                <w:szCs w:val="18"/>
+              </w:rPr>
+              <w:t>cid</w:t>
+            </w:r>
+            <w:proofErr w:type="spellEnd"/>
+            <w:r>
+              <w:rPr>
+                <w:rFonts w:hint="eastAsia"/>
+                <w:sz w:val="18"/>
+                <w:szCs w:val="18"/>
+              </w:rPr>
+              <w:t>，值为当前登录的会议id。</w:t>
+            </w:r>
+          </w:p>
+        </w:tc>
+      </w:tr>
+      <w:tr>
+        <w:tc>
+          <w:tcPr>
+            <w:tcW w:w="1526" w:type="dxa"/>
+          </w:tcPr>
+          <w:p>
+            <w:pPr>
+              <w:jc w:val="left"/>
+              <w:rPr>
+                <w:sz w:val="18"/>
+                <w:szCs w:val="18"/>
+              </w:rPr>
+            </w:pPr>
+            <w:r>
+              <w:rPr>
+                <w:rFonts w:hint="eastAsia"/>
+                <w:sz w:val="18"/>
+                <w:szCs w:val="18"/>
+              </w:rPr>
+              <w:t>请求方式</w:t>
+            </w:r>
+          </w:p>
+        </w:tc>
+        <w:tc>
+          <w:tcPr>
+            <w:tcW w:w="6990" w:type="dxa"/>
+          </w:tcPr>
+          <w:p>
+            <w:pPr>
+              <w:jc w:val="left"/>
+              <w:rPr>
+                <w:sz w:val="18"/>
+                <w:szCs w:val="18"/>
+              </w:rPr>
+            </w:pPr>
+            <w:r>
+              <w:rPr>
+                <w:sz w:val="18"/>
+                <w:szCs w:val="18"/>
+              </w:rPr>
+              <w:t>POST</w:t>
+            </w:r>
+          </w:p>
+        </w:tc>
+      </w:tr>
+      <w:tr>
+        <w:tc>
+          <w:tcPr>
+            <w:tcW w:w="1526" w:type="dxa"/>
+          </w:tcPr>
+          <w:p>
+            <w:pPr>
+              <w:jc w:val="left"/>
+              <w:rPr>
+                <w:sz w:val="18"/>
+                <w:szCs w:val="18"/>
+              </w:rPr>
+            </w:pPr>
+            <w:r>
+              <w:rPr>
+                <w:rFonts w:hint="eastAsia"/>
+                <w:sz w:val="18"/>
+                <w:szCs w:val="18"/>
+              </w:rPr>
+              <w:t>请求参数说明</w:t>
+            </w:r>
+          </w:p>
+        </w:tc>
+        <w:tc>
+          <w:tcPr>
+            <w:tcW w:w="6990" w:type="dxa"/>
+          </w:tcPr>
+          <w:p>
+            <w:pPr>
+              <w:jc w:val="left"/>
+              <w:rPr>
+                <w:sz w:val="18"/>
+                <w:szCs w:val="18"/>
+              </w:rPr>
+            </w:pPr>
+            <w:r>
+              <w:rPr>
+                <w:sz w:val="18"/>
+                <w:szCs w:val="18"/>
+              </w:rPr>
+              <w:t xml:space="preserve">{     </w:t>
+            </w:r>
+          </w:p>
+          <w:p>
+            <w:pPr>
+              <w:jc w:val="left"/>
+              <w:rPr>
+                <w:sz w:val="18"/>
+                <w:szCs w:val="18"/>
+              </w:rPr>
+            </w:pPr>
+            <w:r>
+              <w:rPr>
+                <w:rFonts w:hint="eastAsia"/>
+                <w:sz w:val="18"/>
+                <w:szCs w:val="18"/>
+              </w:rPr>
+              <w:t xml:space="preserve"> </w:t>
+            </w:r>
+            <w:r>
+              <w:rPr>
+                <w:sz w:val="18"/>
+                <w:szCs w:val="18"/>
+              </w:rPr>
+              <w:t xml:space="preserve">      “</w:t>
+            </w:r>
+            <w:r>
+              <w:rPr>
+                <w:rFonts w:hint="eastAsia"/>
+                <w:sz w:val="18"/>
+                <w:szCs w:val="18"/>
+              </w:rPr>
+              <w:t>paper_</w:t>
+            </w:r>
+            <w:r>
+              <w:rPr>
+                <w:sz w:val="18"/>
+                <w:szCs w:val="18"/>
+              </w:rPr>
+              <w:t>id</w:t>
+            </w:r>
+            <w:r>
+              <w:rPr>
+                <w:sz w:val="18"/>
+                <w:szCs w:val="18"/>
+              </w:rPr>
+              <w:t>”:</w:t>
+            </w:r>
+            <w:r>
+              <w:rPr>
+                <w:rFonts w:hint="eastAsia"/>
+                <w:sz w:val="18"/>
+                <w:szCs w:val="18"/>
+              </w:rPr>
+              <w:t>2</w:t>
+            </w:r>
+            <w:r>
+              <w:rPr>
+                <w:sz w:val="18"/>
+                <w:szCs w:val="18"/>
+              </w:rPr>
+              <w:t xml:space="preserve">,     // </w:t>
+            </w:r>
+            <w:r>
+              <w:rPr>
+                <w:rFonts w:hint="eastAsia"/>
+                <w:sz w:val="18"/>
+                <w:szCs w:val="18"/>
+              </w:rPr>
+              <w:t>当前查看的壁报ID</w:t>
+            </w:r>
+          </w:p>
+          <w:p>
+            <w:pPr>
+              <w:jc w:val="left"/>
+              <w:rPr>
+                <w:sz w:val="18"/>
+                <w:szCs w:val="18"/>
+              </w:rPr>
+            </w:pPr>
+            <w:r>
+              <w:rPr>
+                <w:sz w:val="18"/>
+                <w:szCs w:val="18"/>
+              </w:rPr>
+              <w:t>}</w:t>
+            </w:r>
+          </w:p>
+        </w:tc>
+      </w:tr>
+      <w:tr>
+        <w:tc>
+          <w:tcPr>
+            <w:tcW w:w="1526" w:type="dxa"/>
+          </w:tcPr>
+          <w:p>
+            <w:pPr>
+              <w:jc w:val="left"/>
+              <w:rPr>
+                <w:sz w:val="18"/>
+                <w:szCs w:val="18"/>
+              </w:rPr>
+            </w:pPr>
+            <w:r>
+              <w:rPr>
+                <w:rFonts w:hint="eastAsia"/>
+                <w:sz w:val="18"/>
+                <w:szCs w:val="18"/>
+              </w:rPr>
+              <w:t>返回内容</w:t>
+            </w:r>
+          </w:p>
+        </w:tc>
+        <w:tc>
+          <w:tcPr>
+            <w:tcW w:w="6990" w:type="dxa"/>
+          </w:tcPr>
+          <w:p>
+            <w:pPr>
+              <w:tabs>
+                <w:tab w:val="left" w:pos="916"/>
+                <w:tab w:val="left" w:pos="1832"/>
+                <w:tab w:val="left" w:pos="2748"/>
+                <w:tab w:val="left" w:pos="3664"/>
+                <w:tab w:val="left" w:pos="4580"/>
+                <w:tab w:val="left" w:pos="5496"/>
+                <w:tab w:val="left" w:pos="6412"/>
+                <w:tab w:val="left" w:pos="7328"/>
+                <w:tab w:val="left" w:pos="8244"/>
+                <w:tab w:val="left" w:pos="9160"/>
+                <w:tab w:val="left" w:pos="10076"/>
+                <w:tab w:val="left" w:pos="10992"/>
+                <w:tab w:val="left" w:pos="11908"/>
+                <w:tab w:val="left" w:pos="12824"/>
+                <w:tab w:val="left" w:pos="13740"/>
+                <w:tab w:val="left" w:pos="14656"/>
+              </w:tabs>
+              <w:jc w:val="left"/>
+              <w:rPr>
+                <w:sz w:val="18"/>
+                <w:szCs w:val="18"/>
+              </w:rPr>
+            </w:pPr>
+            <w:r>
+              <w:rPr>
+                <w:sz w:val="18"/>
+                <w:szCs w:val="18"/>
+              </w:rPr>
+              <w:t>{</w:t>
+            </w:r>
+          </w:p>
+          <w:p>
+            <w:pPr>
+              <w:tabs>
+                <w:tab w:val="left" w:pos="916"/>
+                <w:tab w:val="left" w:pos="1832"/>
+                <w:tab w:val="left" w:pos="2748"/>
+                <w:tab w:val="left" w:pos="3664"/>
+                <w:tab w:val="left" w:pos="4580"/>
+                <w:tab w:val="left" w:pos="5496"/>
+                <w:tab w:val="left" w:pos="6412"/>
+                <w:tab w:val="left" w:pos="7328"/>
+                <w:tab w:val="left" w:pos="8244"/>
+                <w:tab w:val="left" w:pos="9160"/>
+                <w:tab w:val="left" w:pos="10076"/>
+                <w:tab w:val="left" w:pos="10992"/>
+                <w:tab w:val="left" w:pos="11908"/>
+                <w:tab w:val="left" w:pos="12824"/>
+                <w:tab w:val="left" w:pos="13740"/>
+                <w:tab w:val="left" w:pos="14656"/>
+              </w:tabs>
+              <w:jc w:val="left"/>
+              <w:rPr>
+                <w:sz w:val="18"/>
+                <w:szCs w:val="18"/>
+              </w:rPr>
+            </w:pPr>
+            <w:r>
+              <w:rPr>
+                <w:sz w:val="18"/>
+                <w:szCs w:val="18"/>
+              </w:rPr>
+              <w:t xml:space="preserve">      "code": "0", </w:t>
+            </w:r>
+          </w:p>
+          <w:p>
+            <w:pPr>
+              <w:tabs>
+                <w:tab w:val="left" w:pos="916"/>
+                <w:tab w:val="left" w:pos="1832"/>
+                <w:tab w:val="left" w:pos="2748"/>
+                <w:tab w:val="left" w:pos="3664"/>
+                <w:tab w:val="left" w:pos="4580"/>
+                <w:tab w:val="left" w:pos="5496"/>
+                <w:tab w:val="left" w:pos="6412"/>
+                <w:tab w:val="left" w:pos="7328"/>
+                <w:tab w:val="left" w:pos="8244"/>
+                <w:tab w:val="left" w:pos="9160"/>
+                <w:tab w:val="left" w:pos="10076"/>
+                <w:tab w:val="left" w:pos="10992"/>
+                <w:tab w:val="left" w:pos="11908"/>
+                <w:tab w:val="left" w:pos="12824"/>
+                <w:tab w:val="left" w:pos="13740"/>
+                <w:tab w:val="left" w:pos="14656"/>
+              </w:tabs>
+              <w:jc w:val="left"/>
+              <w:rPr>
+                <w:sz w:val="18"/>
+                <w:szCs w:val="18"/>
+              </w:rPr>
+            </w:pPr>
+            <w:r>
+              <w:rPr>
+                <w:sz w:val="18"/>
+                <w:szCs w:val="18"/>
+              </w:rPr>
+              <w:t xml:space="preserve">      "msg": "", </w:t>
+            </w:r>
+          </w:p>
+          <w:p>
+            <w:pPr>
+              <w:tabs>
+                <w:tab w:val="left" w:pos="916"/>
+                <w:tab w:val="left" w:pos="1832"/>
+                <w:tab w:val="left" w:pos="2748"/>
+                <w:tab w:val="left" w:pos="3664"/>
+                <w:tab w:val="left" w:pos="4580"/>
+                <w:tab w:val="left" w:pos="5496"/>
+                <w:tab w:val="left" w:pos="6412"/>
+                <w:tab w:val="left" w:pos="7328"/>
+                <w:tab w:val="left" w:pos="8244"/>
+                <w:tab w:val="left" w:pos="9160"/>
+                <w:tab w:val="left" w:pos="10076"/>
+                <w:tab w:val="left" w:pos="10992"/>
+                <w:tab w:val="left" w:pos="11908"/>
+                <w:tab w:val="left" w:pos="12824"/>
+                <w:tab w:val="left" w:pos="13740"/>
+                <w:tab w:val="left" w:pos="14656"/>
+              </w:tabs>
+              <w:jc w:val="left"/>
+              <w:rPr>
+                <w:sz w:val="18"/>
+                <w:szCs w:val="18"/>
+              </w:rPr>
+            </w:pPr>
+            <w:r>
+              <w:rPr>
+                <w:sz w:val="18"/>
+                <w:szCs w:val="18"/>
+              </w:rPr>
+              <w:t>}</w:t>
+            </w:r>
+          </w:p>
+        </w:tc>
+      </w:tr>
+      <w:tr>
+        <w:tc>
+          <w:tcPr>
+            <w:tcW w:w="1526" w:type="dxa"/>
+          </w:tcPr>
+          <w:p>
+            <w:pPr>
+              <w:jc w:val="left"/>
+              <w:rPr>
+                <w:sz w:val="18"/>
+                <w:szCs w:val="18"/>
+              </w:rPr>
+            </w:pPr>
+            <w:r>
+              <w:rPr>
+                <w:rFonts w:hint="eastAsia"/>
+                <w:sz w:val="18"/>
+                <w:szCs w:val="18"/>
+              </w:rPr>
+              <w:t>返回参数说明</w:t>
+            </w:r>
+          </w:p>
+        </w:tc>
+        <w:tc>
+          <w:tcPr>
+            <w:tcW w:w="6990" w:type="dxa"/>
+          </w:tcPr>
+          <w:p>
+            <w:pPr>
+              <w:jc w:val="left"/>
+              <w:rPr>
+                <w:sz w:val="18"/>
+                <w:szCs w:val="18"/>
+              </w:rPr>
+            </w:pPr>
+            <w:r>
+              <w:rPr>
+                <w:rFonts w:hint="eastAsia"/>
+                <w:sz w:val="18"/>
+                <w:szCs w:val="18"/>
+              </w:rPr>
+              <w:t>code＝0表示成功</w:t>
+            </w:r>
+          </w:p>
+        </w:tc>
+      </w:tr>
+    </w:tbl>
+    <w:p>
+      <w:pPr>
+        <w:rPr>
+          <w:rFonts w:hint="eastAsia"/>
+          <w:b/>
+          <w:bCs/>
+          <w:sz w:val="30"/>
+          <w:szCs w:val="30"/>
+        </w:rPr>
+      </w:pPr>
     </w:p>
     <w:sectPr>
       <w:pgSz w:w="11906" w:h="16838"/>

--- a/电子壁报相关接口.docx
+++ b/电子壁报相关接口.docx
@@ -255,21 +255,12 @@
               </w:rPr>
               <w:t>3298</w:t>
             </w:r>
-            <w:proofErr w:type="gramStart"/>
-            <w:r>
-              <w:rPr>
-                <w:sz w:val="18"/>
-                <w:szCs w:val="18"/>
-              </w:rPr>
-              <w:t>”</w:t>
-            </w:r>
-            <w:proofErr w:type="gramEnd"/>
-            <w:r>
-              <w:rPr>
-                <w:sz w:val="18"/>
-                <w:szCs w:val="18"/>
-              </w:rPr>
-              <w:t xml:space="preserve">,     // </w:t>
+            <w:r>
+              <w:rPr>
+                <w:sz w:val="18"/>
+                <w:szCs w:val="18"/>
+              </w:rPr>
+              <w:t xml:space="preserve">”,     // </w:t>
             </w:r>
             <w:r>
               <w:rPr>
@@ -317,23 +308,7 @@
                 <w:sz w:val="18"/>
                 <w:szCs w:val="18"/>
               </w:rPr>
-              <w:t>”:”</w:t>
-            </w:r>
-            <w:proofErr w:type="gramStart"/>
-            <w:r>
-              <w:rPr>
-                <w:sz w:val="18"/>
-                <w:szCs w:val="18"/>
-              </w:rPr>
-              <w:t>”</w:t>
-            </w:r>
-            <w:proofErr w:type="gramEnd"/>
-            <w:r>
-              <w:rPr>
-                <w:sz w:val="18"/>
-                <w:szCs w:val="18"/>
-              </w:rPr>
-              <w:t xml:space="preserve">   </w:t>
+              <w:t xml:space="preserve">”:””   </w:t>
             </w:r>
             <w:r>
               <w:rPr>
@@ -592,7 +567,6 @@
     <w:p>
       <w:pPr>
         <w:rPr>
-          <w:rFonts w:hint="eastAsia"/>
           <w:b/>
           <w:bCs/>
           <w:sz w:val="30"/>
@@ -1213,16 +1187,7 @@
                 <w:sz w:val="18"/>
                 <w:szCs w:val="18"/>
               </w:rPr>
-              <w:t>paper_</w:t>
-            </w:r>
-            <w:proofErr w:type="gramStart"/>
-            <w:r>
-              <w:rPr>
-                <w:rFonts w:hint="eastAsia"/>
-                <w:sz w:val="18"/>
-                <w:szCs w:val="18"/>
-              </w:rPr>
-              <w:t>type</w:t>
+              <w:t>paper_type</w:t>
             </w:r>
             <w:proofErr w:type="spellEnd"/>
             <w:r>
@@ -1234,19 +1199,21 @@
             </w:r>
             <w:r>
               <w:rPr>
-                <w:sz w:val="18"/>
-                <w:szCs w:val="18"/>
-              </w:rPr>
-              <w:t>[</w:t>
-            </w:r>
-            <w:proofErr w:type="gramEnd"/>
-            <w:r>
-              <w:rPr>
-                <w:sz w:val="18"/>
-                <w:szCs w:val="18"/>
-              </w:rPr>
-              <w:t>{</w:t>
-            </w:r>
+                <w:rFonts w:hint="eastAsia"/>
+                <w:sz w:val="18"/>
+                <w:szCs w:val="18"/>
+              </w:rPr>
+              <w:t>:</w:t>
+            </w:r>
+            <w:r>
+              <w:rPr>
+                <w:sz w:val="18"/>
+                <w:szCs w:val="18"/>
+              </w:rPr>
+              <w:t>[{</w:t>
+            </w:r>
+            <w:bookmarkStart w:id="0" w:name="_GoBack"/>
+            <w:bookmarkEnd w:id="0"/>
           </w:p>
           <w:p>
             <w:pPr>
@@ -1362,21 +1329,12 @@
               </w:rPr>
               <w:t>康复医学基础研究</w:t>
             </w:r>
-            <w:proofErr w:type="gramStart"/>
-            <w:r>
-              <w:rPr>
-                <w:sz w:val="18"/>
-                <w:szCs w:val="18"/>
-              </w:rPr>
-              <w:t>”</w:t>
-            </w:r>
-            <w:proofErr w:type="gramEnd"/>
-            <w:r>
-              <w:rPr>
-                <w:sz w:val="18"/>
-                <w:szCs w:val="18"/>
-              </w:rPr>
-              <w:t>,</w:t>
+            <w:r>
+              <w:rPr>
+                <w:sz w:val="18"/>
+                <w:szCs w:val="18"/>
+              </w:rPr>
+              <w:t>”,</w:t>
             </w:r>
           </w:p>
           <w:p>
@@ -1676,21 +1634,12 @@
               </w:rPr>
               <w:t>临床研究</w:t>
             </w:r>
-            <w:proofErr w:type="gramStart"/>
-            <w:r>
-              <w:rPr>
-                <w:sz w:val="18"/>
-                <w:szCs w:val="18"/>
-              </w:rPr>
-              <w:t>”</w:t>
-            </w:r>
-            <w:proofErr w:type="gramEnd"/>
-            <w:r>
-              <w:rPr>
-                <w:sz w:val="18"/>
-                <w:szCs w:val="18"/>
-              </w:rPr>
-              <w:t>,</w:t>
+            <w:r>
+              <w:rPr>
+                <w:sz w:val="18"/>
+                <w:szCs w:val="18"/>
+              </w:rPr>
+              <w:t>”,</w:t>
             </w:r>
           </w:p>
           <w:p>
@@ -1960,21 +1909,12 @@
               </w:rPr>
               <w:t>机构管理</w:t>
             </w:r>
-            <w:proofErr w:type="gramStart"/>
-            <w:r>
-              <w:rPr>
-                <w:sz w:val="18"/>
-                <w:szCs w:val="18"/>
-              </w:rPr>
-              <w:t>”</w:t>
-            </w:r>
-            <w:proofErr w:type="gramEnd"/>
-            <w:r>
-              <w:rPr>
-                <w:sz w:val="18"/>
-                <w:szCs w:val="18"/>
-              </w:rPr>
-              <w:t>,</w:t>
+            <w:r>
+              <w:rPr>
+                <w:sz w:val="18"/>
+                <w:szCs w:val="18"/>
+              </w:rPr>
+              <w:t>”,</w:t>
             </w:r>
           </w:p>
           <w:p>
@@ -2884,7 +2824,6 @@
               </w:rPr>
               <w:t>paper_</w:t>
             </w:r>
-            <w:proofErr w:type="gramStart"/>
             <w:r>
               <w:rPr>
                 <w:rFonts w:hint="eastAsia"/>
@@ -2901,7 +2840,6 @@
               </w:rPr>
               <w:t>”[</w:t>
             </w:r>
-            <w:proofErr w:type="gramEnd"/>
           </w:p>
           <w:p>
             <w:pPr>
@@ -3073,25 +3011,7 @@
                 <w:sz w:val="18"/>
                 <w:szCs w:val="18"/>
               </w:rPr>
-              <w:t xml:space="preserve"> </w:t>
-            </w:r>
-            <w:proofErr w:type="gramStart"/>
-            <w:r>
-              <w:rPr>
-                <w:rFonts w:hint="eastAsia"/>
-                <w:sz w:val="18"/>
-                <w:szCs w:val="18"/>
-              </w:rPr>
-              <w:t>电针对</w:t>
-            </w:r>
-            <w:proofErr w:type="gramEnd"/>
-            <w:r>
-              <w:rPr>
-                <w:rFonts w:hint="eastAsia"/>
-                <w:sz w:val="18"/>
-                <w:szCs w:val="18"/>
-              </w:rPr>
-              <w:t>膝盖骨关节炎大鼠软骨细胞</w:t>
+              <w:t xml:space="preserve"> 电针对膝盖骨关节炎大鼠软骨细胞</w:t>
             </w:r>
             <w:r>
               <w:rPr>
@@ -3108,21 +3028,12 @@
               </w:rPr>
               <w:t>表达的影响</w:t>
             </w:r>
-            <w:proofErr w:type="gramStart"/>
-            <w:r>
-              <w:rPr>
-                <w:sz w:val="18"/>
-                <w:szCs w:val="18"/>
-              </w:rPr>
-              <w:t>”</w:t>
-            </w:r>
-            <w:proofErr w:type="gramEnd"/>
-            <w:r>
-              <w:rPr>
-                <w:sz w:val="18"/>
-                <w:szCs w:val="18"/>
-              </w:rPr>
-              <w:t>,</w:t>
+            <w:r>
+              <w:rPr>
+                <w:sz w:val="18"/>
+                <w:szCs w:val="18"/>
+              </w:rPr>
+              <w:t>”,</w:t>
             </w:r>
           </w:p>
           <w:p>
@@ -3198,7 +3109,6 @@
               </w:rPr>
               <w:t>张春萍</w:t>
             </w:r>
-            <w:proofErr w:type="gramStart"/>
             <w:r>
               <w:rPr>
                 <w:sz w:val="18"/>
@@ -3206,7 +3116,6 @@
               </w:rPr>
               <w:t>”</w:t>
             </w:r>
-            <w:proofErr w:type="gramEnd"/>
             <w:r>
               <w:rPr>
                 <w:rFonts w:hint="eastAsia"/>
@@ -3310,7 +3219,6 @@
               </w:rPr>
               <w:t>北京大学医学部</w:t>
             </w:r>
-            <w:proofErr w:type="gramStart"/>
             <w:r>
               <w:rPr>
                 <w:sz w:val="18"/>
@@ -3318,7 +3226,6 @@
               </w:rPr>
               <w:t>”</w:t>
             </w:r>
-            <w:proofErr w:type="gramEnd"/>
             <w:r>
               <w:rPr>
                 <w:rFonts w:hint="eastAsia"/>
@@ -3401,7 +3308,6 @@
               </w:rPr>
               <w:t>，疼痛</w:t>
             </w:r>
-            <w:proofErr w:type="gramStart"/>
             <w:r>
               <w:rPr>
                 <w:sz w:val="18"/>
@@ -3409,7 +3315,6 @@
               </w:rPr>
               <w:t>”</w:t>
             </w:r>
-            <w:proofErr w:type="gramEnd"/>
             <w:r>
               <w:rPr>
                 <w:rFonts w:hint="eastAsia"/>
@@ -3468,23 +3373,13 @@
               </w:rPr>
               <w:t>“filename”:”</w:t>
             </w:r>
-            <w:proofErr w:type="gramStart"/>
-            <w:r>
-              <w:rPr>
-                <w:rFonts w:hint="eastAsia"/>
-                <w:sz w:val="18"/>
-                <w:szCs w:val="18"/>
-              </w:rPr>
-              <w:t>电针对</w:t>
-            </w:r>
-            <w:proofErr w:type="gramEnd"/>
-            <w:r>
-              <w:rPr>
-                <w:rFonts w:hint="eastAsia"/>
-                <w:sz w:val="18"/>
-                <w:szCs w:val="18"/>
-              </w:rPr>
-              <w:t>膝盖骨关节炎大鼠软骨细胞</w:t>
+            <w:r>
+              <w:rPr>
+                <w:rFonts w:hint="eastAsia"/>
+                <w:sz w:val="18"/>
+                <w:szCs w:val="18"/>
+              </w:rPr>
+              <w:t>电针对膝盖骨关节炎大鼠软骨细胞</w:t>
             </w:r>
             <w:r>
               <w:rPr>
@@ -3515,7 +3410,6 @@
               </w:rPr>
               <w:t>jpg</w:t>
             </w:r>
-            <w:proofErr w:type="gramStart"/>
             <w:r>
               <w:rPr>
                 <w:sz w:val="18"/>
@@ -3523,7 +3417,6 @@
               </w:rPr>
               <w:t>”</w:t>
             </w:r>
-            <w:proofErr w:type="gramEnd"/>
             <w:r>
               <w:rPr>
                 <w:sz w:val="18"/>
@@ -3578,28 +3471,17 @@
               <w:ind w:firstLineChars="750" w:firstLine="1350"/>
               <w:jc w:val="left"/>
               <w:rPr>
-                <w:rFonts w:hint="eastAsia"/>
-                <w:sz w:val="18"/>
-                <w:szCs w:val="18"/>
-              </w:rPr>
-            </w:pPr>
-            <w:proofErr w:type="gramStart"/>
-            <w:r>
-              <w:rPr>
-                <w:rFonts w:hint="eastAsia"/>
-                <w:sz w:val="18"/>
-                <w:szCs w:val="18"/>
-              </w:rPr>
-              <w:t>“</w:t>
-            </w:r>
-            <w:proofErr w:type="gramEnd"/>
-            <w:r>
-              <w:rPr>
-                <w:rFonts w:hint="eastAsia"/>
-                <w:sz w:val="18"/>
-                <w:szCs w:val="18"/>
-              </w:rPr>
-              <w:t>h</w:t>
+                <w:sz w:val="18"/>
+                <w:szCs w:val="18"/>
+              </w:rPr>
+            </w:pPr>
+            <w:r>
+              <w:rPr>
+                <w:rFonts w:hint="eastAsia"/>
+                <w:sz w:val="18"/>
+                <w:szCs w:val="18"/>
+              </w:rPr>
+              <w:t>“h</w:t>
             </w:r>
             <w:r>
               <w:rPr>
@@ -3867,31 +3749,14 @@
                 <w:sz w:val="18"/>
                 <w:szCs w:val="18"/>
               </w:rPr>
-              <w:t xml:space="preserve"> </w:t>
-            </w:r>
-            <w:r>
-              <w:rPr>
-                <w:rFonts w:hint="eastAsia"/>
-                <w:sz w:val="18"/>
-                <w:szCs w:val="18"/>
-              </w:rPr>
-              <w:t>冲击波治疗关节疼痛的疗效观察</w:t>
-            </w:r>
-            <w:proofErr w:type="gramStart"/>
-            <w:r>
-              <w:rPr>
-                <w:sz w:val="18"/>
-                <w:szCs w:val="18"/>
-              </w:rPr>
-              <w:t>”</w:t>
-            </w:r>
-            <w:proofErr w:type="gramEnd"/>
-            <w:r>
-              <w:rPr>
-                <w:sz w:val="18"/>
-                <w:szCs w:val="18"/>
-              </w:rPr>
-              <w:t>,</w:t>
+              <w:t xml:space="preserve"> 冲击波治疗关节疼痛的疗效观察</w:t>
+            </w:r>
+            <w:r>
+              <w:rPr>
+                <w:sz w:val="18"/>
+                <w:szCs w:val="18"/>
+              </w:rPr>
+              <w:t>”,</w:t>
             </w:r>
           </w:p>
           <w:p>
@@ -3960,7 +3825,6 @@
               </w:rPr>
               <w:t>薛毅</w:t>
             </w:r>
-            <w:proofErr w:type="gramStart"/>
             <w:r>
               <w:rPr>
                 <w:sz w:val="18"/>
@@ -3968,7 +3832,6 @@
               </w:rPr>
               <w:t>”</w:t>
             </w:r>
-            <w:proofErr w:type="gramEnd"/>
             <w:r>
               <w:rPr>
                 <w:rFonts w:hint="eastAsia"/>
@@ -4051,7 +3914,6 @@
               </w:rPr>
               <w:t>北京大学医学部</w:t>
             </w:r>
-            <w:proofErr w:type="gramStart"/>
             <w:r>
               <w:rPr>
                 <w:sz w:val="18"/>
@@ -4059,7 +3921,6 @@
               </w:rPr>
               <w:t>”</w:t>
             </w:r>
-            <w:proofErr w:type="gramEnd"/>
             <w:r>
               <w:rPr>
                 <w:rFonts w:hint="eastAsia"/>
@@ -4142,7 +4003,6 @@
               </w:rPr>
               <w:t>，疼痛</w:t>
             </w:r>
-            <w:proofErr w:type="gramStart"/>
             <w:r>
               <w:rPr>
                 <w:sz w:val="18"/>
@@ -4150,7 +4010,6 @@
               </w:rPr>
               <w:t>”</w:t>
             </w:r>
-            <w:proofErr w:type="gramEnd"/>
             <w:r>
               <w:rPr>
                 <w:sz w:val="18"/>
@@ -4256,28 +4115,17 @@
               <w:ind w:firstLineChars="750" w:firstLine="1350"/>
               <w:jc w:val="left"/>
               <w:rPr>
-                <w:rFonts w:hint="eastAsia"/>
-                <w:sz w:val="18"/>
-                <w:szCs w:val="18"/>
-              </w:rPr>
-            </w:pPr>
-            <w:proofErr w:type="gramStart"/>
-            <w:r>
-              <w:rPr>
-                <w:rFonts w:hint="eastAsia"/>
-                <w:sz w:val="18"/>
-                <w:szCs w:val="18"/>
-              </w:rPr>
-              <w:t>“</w:t>
-            </w:r>
-            <w:proofErr w:type="gramEnd"/>
-            <w:r>
-              <w:rPr>
-                <w:rFonts w:hint="eastAsia"/>
-                <w:sz w:val="18"/>
-                <w:szCs w:val="18"/>
-              </w:rPr>
-              <w:t>h</w:t>
+                <w:sz w:val="18"/>
+                <w:szCs w:val="18"/>
+              </w:rPr>
+            </w:pPr>
+            <w:r>
+              <w:rPr>
+                <w:rFonts w:hint="eastAsia"/>
+                <w:sz w:val="18"/>
+                <w:szCs w:val="18"/>
+              </w:rPr>
+              <w:t>“h</w:t>
             </w:r>
             <w:r>
               <w:rPr>
@@ -4509,31 +4357,14 @@
                 <w:sz w:val="18"/>
                 <w:szCs w:val="18"/>
               </w:rPr>
-              <w:t xml:space="preserve"> </w:t>
-            </w:r>
-            <w:r>
-              <w:rPr>
-                <w:rFonts w:hint="eastAsia"/>
-                <w:sz w:val="18"/>
-                <w:szCs w:val="18"/>
-              </w:rPr>
-              <w:t>浅谈自闭症儿童正面干预的策略</w:t>
-            </w:r>
-            <w:proofErr w:type="gramStart"/>
-            <w:r>
-              <w:rPr>
-                <w:sz w:val="18"/>
-                <w:szCs w:val="18"/>
-              </w:rPr>
-              <w:t>”</w:t>
-            </w:r>
-            <w:proofErr w:type="gramEnd"/>
-            <w:r>
-              <w:rPr>
-                <w:sz w:val="18"/>
-                <w:szCs w:val="18"/>
-              </w:rPr>
-              <w:t>,</w:t>
+              <w:t xml:space="preserve"> 浅谈自闭症儿童正面干预的策略</w:t>
+            </w:r>
+            <w:r>
+              <w:rPr>
+                <w:sz w:val="18"/>
+                <w:szCs w:val="18"/>
+              </w:rPr>
+              <w:t>”,</w:t>
             </w:r>
           </w:p>
           <w:p>
@@ -4602,7 +4433,6 @@
               </w:rPr>
               <w:t>刘锡</w:t>
             </w:r>
-            <w:proofErr w:type="gramStart"/>
             <w:r>
               <w:rPr>
                 <w:sz w:val="18"/>
@@ -4610,7 +4440,6 @@
               </w:rPr>
               <w:t>”</w:t>
             </w:r>
-            <w:proofErr w:type="gramEnd"/>
             <w:r>
               <w:rPr>
                 <w:rFonts w:hint="eastAsia"/>
@@ -4693,7 +4522,6 @@
               </w:rPr>
               <w:t>北京大学医学部</w:t>
             </w:r>
-            <w:proofErr w:type="gramStart"/>
             <w:r>
               <w:rPr>
                 <w:sz w:val="18"/>
@@ -4701,7 +4529,6 @@
               </w:rPr>
               <w:t>”</w:t>
             </w:r>
-            <w:proofErr w:type="gramEnd"/>
             <w:r>
               <w:rPr>
                 <w:rFonts w:hint="eastAsia"/>
@@ -4777,7 +4604,6 @@
               </w:rPr>
               <w:t>自闭症</w:t>
             </w:r>
-            <w:proofErr w:type="gramStart"/>
             <w:r>
               <w:rPr>
                 <w:sz w:val="18"/>
@@ -4785,7 +4611,6 @@
               </w:rPr>
               <w:t>”</w:t>
             </w:r>
-            <w:proofErr w:type="gramEnd"/>
             <w:r>
               <w:rPr>
                 <w:sz w:val="18"/>
@@ -4841,21 +4666,7 @@
                 <w:sz w:val="18"/>
                 <w:szCs w:val="18"/>
               </w:rPr>
-              <w:t>“</w:t>
-            </w:r>
-            <w:r>
-              <w:rPr>
-                <w:sz w:val="18"/>
-                <w:szCs w:val="18"/>
-              </w:rPr>
-              <w:t>filename</w:t>
-            </w:r>
-            <w:r>
-              <w:rPr>
-                <w:sz w:val="18"/>
-                <w:szCs w:val="18"/>
-              </w:rPr>
-              <w:t>”:”</w:t>
+              <w:t>“filename”:”</w:t>
             </w:r>
             <w:r>
               <w:rPr>
@@ -4870,23 +4681,7 @@
                 <w:sz w:val="18"/>
                 <w:szCs w:val="18"/>
               </w:rPr>
-              <w:t>jpg</w:t>
-            </w:r>
-            <w:proofErr w:type="gramStart"/>
-            <w:r>
-              <w:rPr>
-                <w:sz w:val="18"/>
-                <w:szCs w:val="18"/>
-              </w:rPr>
-              <w:t>”</w:t>
-            </w:r>
-            <w:proofErr w:type="gramEnd"/>
-            <w:r>
-              <w:rPr>
-                <w:sz w:val="18"/>
-                <w:szCs w:val="18"/>
-              </w:rPr>
-              <w:t xml:space="preserve">  //</w:t>
+              <w:t>jpg”  //</w:t>
             </w:r>
             <w:r>
               <w:rPr>
@@ -4920,28 +4715,17 @@
               <w:ind w:firstLineChars="750" w:firstLine="1350"/>
               <w:jc w:val="left"/>
               <w:rPr>
-                <w:rFonts w:hint="eastAsia"/>
-                <w:sz w:val="18"/>
-                <w:szCs w:val="18"/>
-              </w:rPr>
-            </w:pPr>
-            <w:proofErr w:type="gramStart"/>
-            <w:r>
-              <w:rPr>
-                <w:rFonts w:hint="eastAsia"/>
-                <w:sz w:val="18"/>
-                <w:szCs w:val="18"/>
-              </w:rPr>
-              <w:t>“</w:t>
-            </w:r>
-            <w:proofErr w:type="gramEnd"/>
-            <w:r>
-              <w:rPr>
-                <w:rFonts w:hint="eastAsia"/>
-                <w:sz w:val="18"/>
-                <w:szCs w:val="18"/>
-              </w:rPr>
-              <w:t>h</w:t>
+                <w:sz w:val="18"/>
+                <w:szCs w:val="18"/>
+              </w:rPr>
+            </w:pPr>
+            <w:r>
+              <w:rPr>
+                <w:rFonts w:hint="eastAsia"/>
+                <w:sz w:val="18"/>
+                <w:szCs w:val="18"/>
+              </w:rPr>
+              <w:t>“h</w:t>
             </w:r>
             <w:r>
               <w:rPr>
@@ -5162,7 +4946,6 @@
     <w:p>
       <w:pPr>
         <w:rPr>
-          <w:rFonts w:hint="eastAsia"/>
           <w:b/>
           <w:bCs/>
           <w:sz w:val="30"/>
@@ -5177,19 +4960,7 @@
           <w:sz w:val="30"/>
           <w:szCs w:val="30"/>
         </w:rPr>
-        <w:t>用户点击每次查看电子</w:t>
-      </w:r>
-      <w:bookmarkStart w:id="0" w:name="_GoBack"/>
-      <w:bookmarkEnd w:id="0"/>
-      <w:r>
-        <w:rPr>
-          <w:rFonts w:hint="eastAsia"/>
-          <w:b/>
-          <w:bCs/>
-          <w:sz w:val="30"/>
-          <w:szCs w:val="30"/>
-        </w:rPr>
-        <w:t>壁报详情，浏览量</w:t>
+        <w:t>用户点击每次查看电子壁报详情，浏览量</w:t>
       </w:r>
       <w:r>
         <w:rPr>
@@ -5474,14 +5245,7 @@
                 <w:sz w:val="18"/>
                 <w:szCs w:val="18"/>
               </w:rPr>
-              <w:t>id</w:t>
-            </w:r>
-            <w:r>
-              <w:rPr>
-                <w:sz w:val="18"/>
-                <w:szCs w:val="18"/>
-              </w:rPr>
-              <w:t>”:</w:t>
+              <w:t>id”:</w:t>
             </w:r>
             <w:r>
               <w:rPr>
@@ -5740,7 +5504,6 @@
     <w:p>
       <w:pPr>
         <w:rPr>
-          <w:rFonts w:hint="eastAsia"/>
           <w:b/>
           <w:bCs/>
           <w:sz w:val="30"/>

--- a/电子壁报相关接口.docx
+++ b/电子壁报相关接口.docx
@@ -255,12 +255,21 @@
               </w:rPr>
               <w:t>3298</w:t>
             </w:r>
-            <w:r>
-              <w:rPr>
-                <w:sz w:val="18"/>
-                <w:szCs w:val="18"/>
-              </w:rPr>
-              <w:t xml:space="preserve">”,     // </w:t>
+            <w:proofErr w:type="gramStart"/>
+            <w:r>
+              <w:rPr>
+                <w:sz w:val="18"/>
+                <w:szCs w:val="18"/>
+              </w:rPr>
+              <w:t>”</w:t>
+            </w:r>
+            <w:proofErr w:type="gramEnd"/>
+            <w:r>
+              <w:rPr>
+                <w:sz w:val="18"/>
+                <w:szCs w:val="18"/>
+              </w:rPr>
+              <w:t xml:space="preserve">,     // </w:t>
             </w:r>
             <w:r>
               <w:rPr>
@@ -308,7 +317,23 @@
                 <w:sz w:val="18"/>
                 <w:szCs w:val="18"/>
               </w:rPr>
-              <w:t xml:space="preserve">”:””   </w:t>
+              <w:t>”:”</w:t>
+            </w:r>
+            <w:proofErr w:type="gramStart"/>
+            <w:r>
+              <w:rPr>
+                <w:sz w:val="18"/>
+                <w:szCs w:val="18"/>
+              </w:rPr>
+              <w:t>”</w:t>
+            </w:r>
+            <w:proofErr w:type="gramEnd"/>
+            <w:r>
+              <w:rPr>
+                <w:sz w:val="18"/>
+                <w:szCs w:val="18"/>
+              </w:rPr>
+              <w:t xml:space="preserve">   </w:t>
             </w:r>
             <w:r>
               <w:rPr>
@@ -894,122 +919,6 @@
             </w:pPr>
             <w:r>
               <w:rPr>
-                <w:rFonts w:hint="eastAsia"/>
-                <w:sz w:val="18"/>
-                <w:szCs w:val="18"/>
-              </w:rPr>
-              <w:t xml:space="preserve"> </w:t>
-            </w:r>
-            <w:r>
-              <w:rPr>
-                <w:sz w:val="18"/>
-                <w:szCs w:val="18"/>
-              </w:rPr>
-              <w:t xml:space="preserve">      “</w:t>
-            </w:r>
-            <w:r>
-              <w:rPr>
-                <w:rFonts w:hint="eastAsia"/>
-                <w:sz w:val="18"/>
-                <w:szCs w:val="18"/>
-              </w:rPr>
-              <w:t>language</w:t>
-            </w:r>
-            <w:r>
-              <w:rPr>
-                <w:sz w:val="18"/>
-                <w:szCs w:val="18"/>
-              </w:rPr>
-              <w:t>”:</w:t>
-            </w:r>
-            <w:r>
-              <w:rPr>
-                <w:rFonts w:hint="eastAsia"/>
-                <w:sz w:val="18"/>
-                <w:szCs w:val="18"/>
-              </w:rPr>
-              <w:t>“</w:t>
-            </w:r>
-            <w:proofErr w:type="spellStart"/>
-            <w:r>
-              <w:rPr>
-                <w:rFonts w:hint="eastAsia"/>
-                <w:sz w:val="18"/>
-                <w:szCs w:val="18"/>
-              </w:rPr>
-              <w:t>en</w:t>
-            </w:r>
-            <w:proofErr w:type="spellEnd"/>
-            <w:r>
-              <w:rPr>
-                <w:rFonts w:hint="eastAsia"/>
-                <w:sz w:val="18"/>
-                <w:szCs w:val="18"/>
-              </w:rPr>
-              <w:t>”</w:t>
-            </w:r>
-            <w:r>
-              <w:rPr>
-                <w:sz w:val="18"/>
-                <w:szCs w:val="18"/>
-              </w:rPr>
-              <w:t xml:space="preserve">,     // </w:t>
-            </w:r>
-            <w:r>
-              <w:rPr>
-                <w:rFonts w:hint="eastAsia"/>
-                <w:sz w:val="18"/>
-                <w:szCs w:val="18"/>
-              </w:rPr>
-              <w:t>用户选择查询的语言</w:t>
-            </w:r>
-            <w:proofErr w:type="spellStart"/>
-            <w:r>
-              <w:rPr>
-                <w:rFonts w:hint="eastAsia"/>
-                <w:sz w:val="18"/>
-                <w:szCs w:val="18"/>
-              </w:rPr>
-              <w:t>cn</w:t>
-            </w:r>
-            <w:proofErr w:type="spellEnd"/>
-            <w:r>
-              <w:rPr>
-                <w:rFonts w:hint="eastAsia"/>
-                <w:sz w:val="18"/>
-                <w:szCs w:val="18"/>
-              </w:rPr>
-              <w:t>：中文</w:t>
-            </w:r>
-            <w:proofErr w:type="spellStart"/>
-            <w:r>
-              <w:rPr>
-                <w:rFonts w:hint="eastAsia"/>
-                <w:sz w:val="18"/>
-                <w:szCs w:val="18"/>
-              </w:rPr>
-              <w:t>en</w:t>
-            </w:r>
-            <w:proofErr w:type="spellEnd"/>
-            <w:r>
-              <w:rPr>
-                <w:rFonts w:hint="eastAsia"/>
-                <w:sz w:val="18"/>
-                <w:szCs w:val="18"/>
-              </w:rPr>
-              <w:t>：英文</w:t>
-            </w:r>
-          </w:p>
-          <w:p>
-            <w:pPr>
-              <w:jc w:val="left"/>
-              <w:rPr>
-                <w:sz w:val="18"/>
-                <w:szCs w:val="18"/>
-              </w:rPr>
-            </w:pPr>
-            <w:r>
-              <w:rPr>
                 <w:sz w:val="18"/>
                 <w:szCs w:val="18"/>
               </w:rPr>
@@ -1190,6 +1099,7 @@
               <w:t>paper_type</w:t>
             </w:r>
             <w:proofErr w:type="spellEnd"/>
+            <w:proofErr w:type="gramStart"/>
             <w:r>
               <w:rPr>
                 <w:sz w:val="18"/>
@@ -1210,10 +1120,16 @@
                 <w:sz w:val="18"/>
                 <w:szCs w:val="18"/>
               </w:rPr>
-              <w:t>[{</w:t>
-            </w:r>
-            <w:bookmarkStart w:id="0" w:name="_GoBack"/>
-            <w:bookmarkEnd w:id="0"/>
+              <w:t>[</w:t>
+            </w:r>
+            <w:proofErr w:type="gramEnd"/>
+            <w:r>
+              <w:rPr>
+                <w:sz w:val="18"/>
+                <w:szCs w:val="18"/>
+              </w:rPr>
+              <w:t>{</w:t>
+            </w:r>
           </w:p>
           <w:p>
             <w:pPr>
@@ -1329,12 +1245,21 @@
               </w:rPr>
               <w:t>康复医学基础研究</w:t>
             </w:r>
-            <w:r>
-              <w:rPr>
-                <w:sz w:val="18"/>
-                <w:szCs w:val="18"/>
-              </w:rPr>
-              <w:t>”,</w:t>
+            <w:proofErr w:type="gramStart"/>
+            <w:r>
+              <w:rPr>
+                <w:sz w:val="18"/>
+                <w:szCs w:val="18"/>
+              </w:rPr>
+              <w:t>”</w:t>
+            </w:r>
+            <w:proofErr w:type="gramEnd"/>
+            <w:r>
+              <w:rPr>
+                <w:sz w:val="18"/>
+                <w:szCs w:val="18"/>
+              </w:rPr>
+              <w:t>,</w:t>
             </w:r>
           </w:p>
           <w:p>
@@ -1449,24 +1374,50 @@
               <w:ind w:firstLineChars="600" w:firstLine="1080"/>
               <w:jc w:val="left"/>
               <w:rPr>
-                <w:sz w:val="18"/>
-                <w:szCs w:val="18"/>
-              </w:rPr>
-            </w:pPr>
-            <w:r>
-              <w:rPr>
-                <w:rFonts w:hint="eastAsia"/>
-                <w:sz w:val="18"/>
-                <w:szCs w:val="18"/>
-              </w:rPr>
-              <w:t>}，</w:t>
-            </w:r>
-            <w:r>
-              <w:rPr>
-                <w:sz w:val="18"/>
-                <w:szCs w:val="18"/>
-              </w:rPr>
-              <w:t xml:space="preserve">     </w:t>
+                <w:rFonts w:hint="eastAsia"/>
+                <w:sz w:val="18"/>
+                <w:szCs w:val="18"/>
+              </w:rPr>
+            </w:pPr>
+            <w:r>
+              <w:rPr>
+                <w:rFonts w:hint="eastAsia"/>
+                <w:sz w:val="18"/>
+                <w:szCs w:val="18"/>
+              </w:rPr>
+              <w:t xml:space="preserve"> </w:t>
+            </w:r>
+            <w:r>
+              <w:rPr>
+                <w:sz w:val="18"/>
+                <w:szCs w:val="18"/>
+              </w:rPr>
+              <w:t xml:space="preserve">  “t_en_name”</w:t>
+            </w:r>
+            <w:proofErr w:type="gramStart"/>
+            <w:r>
+              <w:rPr>
+                <w:sz w:val="18"/>
+                <w:szCs w:val="18"/>
+              </w:rPr>
+              <w:t>:”</w:t>
+            </w:r>
+            <w:proofErr w:type="spellStart"/>
+            <w:r>
+              <w:rPr>
+                <w:sz w:val="18"/>
+                <w:szCs w:val="18"/>
+              </w:rPr>
+              <w:t>Ascascdcscacd</w:t>
+            </w:r>
+            <w:proofErr w:type="spellEnd"/>
+            <w:proofErr w:type="gramEnd"/>
+            <w:r>
+              <w:rPr>
+                <w:sz w:val="18"/>
+                <w:szCs w:val="18"/>
+              </w:rPr>
+              <w:t>”</w:t>
             </w:r>
           </w:p>
           <w:p>
@@ -1498,213 +1449,18 @@
             </w:pPr>
             <w:r>
               <w:rPr>
-                <w:sz w:val="18"/>
-                <w:szCs w:val="18"/>
-              </w:rPr>
-              <w:t>{</w:t>
-            </w:r>
-          </w:p>
-          <w:p>
-            <w:pPr>
-              <w:tabs>
-                <w:tab w:val="left" w:pos="916"/>
-                <w:tab w:val="left" w:pos="1832"/>
-                <w:tab w:val="left" w:pos="2748"/>
-                <w:tab w:val="left" w:pos="3664"/>
-                <w:tab w:val="left" w:pos="4580"/>
-                <w:tab w:val="left" w:pos="5496"/>
-                <w:tab w:val="left" w:pos="6412"/>
-                <w:tab w:val="left" w:pos="7328"/>
-                <w:tab w:val="left" w:pos="8244"/>
-                <w:tab w:val="left" w:pos="9160"/>
-                <w:tab w:val="left" w:pos="10076"/>
-                <w:tab w:val="left" w:pos="10992"/>
-                <w:tab w:val="left" w:pos="11908"/>
-                <w:tab w:val="left" w:pos="12824"/>
-                <w:tab w:val="left" w:pos="13740"/>
-                <w:tab w:val="left" w:pos="14656"/>
-              </w:tabs>
-              <w:jc w:val="left"/>
-              <w:rPr>
-                <w:sz w:val="18"/>
-                <w:szCs w:val="18"/>
-              </w:rPr>
-            </w:pPr>
-            <w:r>
-              <w:rPr>
-                <w:rFonts w:hint="eastAsia"/>
-                <w:sz w:val="18"/>
-                <w:szCs w:val="18"/>
-              </w:rPr>
-              <w:t xml:space="preserve"> </w:t>
-            </w:r>
-            <w:r>
-              <w:rPr>
-                <w:sz w:val="18"/>
-                <w:szCs w:val="18"/>
-              </w:rPr>
-              <w:t xml:space="preserve">              “t_id”:</w:t>
-            </w:r>
-            <w:r>
-              <w:rPr>
-                <w:rFonts w:hint="eastAsia"/>
-                <w:sz w:val="18"/>
-                <w:szCs w:val="18"/>
-              </w:rPr>
-              <w:t>2</w:t>
-            </w:r>
-            <w:r>
-              <w:rPr>
-                <w:sz w:val="18"/>
-                <w:szCs w:val="18"/>
-              </w:rPr>
-              <w:t>,</w:t>
-            </w:r>
-          </w:p>
-          <w:p>
-            <w:pPr>
-              <w:tabs>
-                <w:tab w:val="left" w:pos="916"/>
-                <w:tab w:val="left" w:pos="1832"/>
-                <w:tab w:val="left" w:pos="2748"/>
-                <w:tab w:val="left" w:pos="3664"/>
-                <w:tab w:val="left" w:pos="4580"/>
-                <w:tab w:val="left" w:pos="5496"/>
-                <w:tab w:val="left" w:pos="6412"/>
-                <w:tab w:val="left" w:pos="7328"/>
-                <w:tab w:val="left" w:pos="8244"/>
-                <w:tab w:val="left" w:pos="9160"/>
-                <w:tab w:val="left" w:pos="10076"/>
-                <w:tab w:val="left" w:pos="10992"/>
-                <w:tab w:val="left" w:pos="11908"/>
-                <w:tab w:val="left" w:pos="12824"/>
-                <w:tab w:val="left" w:pos="13740"/>
-                <w:tab w:val="left" w:pos="14656"/>
-              </w:tabs>
-              <w:jc w:val="left"/>
-              <w:rPr>
-                <w:sz w:val="18"/>
-                <w:szCs w:val="18"/>
-              </w:rPr>
-            </w:pPr>
-            <w:r>
-              <w:rPr>
-                <w:rFonts w:hint="eastAsia"/>
-                <w:sz w:val="18"/>
-                <w:szCs w:val="18"/>
-              </w:rPr>
-              <w:t xml:space="preserve"> </w:t>
-            </w:r>
-            <w:r>
-              <w:rPr>
-                <w:sz w:val="18"/>
-                <w:szCs w:val="18"/>
-              </w:rPr>
-              <w:t xml:space="preserve">              “</w:t>
-            </w:r>
-            <w:proofErr w:type="spellStart"/>
-            <w:r>
-              <w:rPr>
-                <w:sz w:val="18"/>
-                <w:szCs w:val="18"/>
-              </w:rPr>
-              <w:t>t_name</w:t>
-            </w:r>
-            <w:proofErr w:type="spellEnd"/>
-            <w:r>
-              <w:rPr>
-                <w:sz w:val="18"/>
-                <w:szCs w:val="18"/>
-              </w:rPr>
-              <w:t>”:”</w:t>
-            </w:r>
-            <w:r>
-              <w:rPr>
-                <w:rFonts w:hint="eastAsia"/>
-                <w:sz w:val="18"/>
-                <w:szCs w:val="18"/>
-              </w:rPr>
-              <w:t>康复医学</w:t>
-            </w:r>
-            <w:r>
-              <w:rPr>
-                <w:rFonts w:hint="eastAsia"/>
-                <w:sz w:val="18"/>
-                <w:szCs w:val="18"/>
-              </w:rPr>
-              <w:t>临床研究</w:t>
-            </w:r>
-            <w:r>
-              <w:rPr>
-                <w:sz w:val="18"/>
-                <w:szCs w:val="18"/>
-              </w:rPr>
-              <w:t>”,</w:t>
-            </w:r>
-          </w:p>
-          <w:p>
-            <w:pPr>
-              <w:tabs>
-                <w:tab w:val="left" w:pos="916"/>
-                <w:tab w:val="left" w:pos="1832"/>
-                <w:tab w:val="left" w:pos="2748"/>
-                <w:tab w:val="left" w:pos="3664"/>
-                <w:tab w:val="left" w:pos="4580"/>
-                <w:tab w:val="left" w:pos="5496"/>
-                <w:tab w:val="left" w:pos="6412"/>
-                <w:tab w:val="left" w:pos="7328"/>
-                <w:tab w:val="left" w:pos="8244"/>
-                <w:tab w:val="left" w:pos="9160"/>
-                <w:tab w:val="left" w:pos="10076"/>
-                <w:tab w:val="left" w:pos="10992"/>
-                <w:tab w:val="left" w:pos="11908"/>
-                <w:tab w:val="left" w:pos="12824"/>
-                <w:tab w:val="left" w:pos="13740"/>
-                <w:tab w:val="left" w:pos="14656"/>
-              </w:tabs>
-              <w:jc w:val="left"/>
-              <w:rPr>
-                <w:sz w:val="18"/>
-                <w:szCs w:val="18"/>
-              </w:rPr>
-            </w:pPr>
-            <w:r>
-              <w:rPr>
-                <w:rFonts w:hint="eastAsia"/>
-                <w:sz w:val="18"/>
-                <w:szCs w:val="18"/>
-              </w:rPr>
-              <w:t xml:space="preserve"> </w:t>
-            </w:r>
-            <w:r>
-              <w:rPr>
-                <w:sz w:val="18"/>
-                <w:szCs w:val="18"/>
-              </w:rPr>
-              <w:t xml:space="preserve">              “</w:t>
-            </w:r>
-            <w:r>
-              <w:rPr>
-                <w:rFonts w:hint="eastAsia"/>
-                <w:sz w:val="18"/>
-                <w:szCs w:val="18"/>
-              </w:rPr>
-              <w:t>p_</w:t>
-            </w:r>
-            <w:r>
-              <w:rPr>
-                <w:sz w:val="18"/>
-                <w:szCs w:val="18"/>
-              </w:rPr>
-              <w:t>count”:</w:t>
-            </w:r>
-            <w:r>
-              <w:rPr>
-                <w:rFonts w:hint="eastAsia"/>
-                <w:sz w:val="18"/>
-                <w:szCs w:val="18"/>
-              </w:rPr>
-              <w:t>78</w:t>
+                <w:rFonts w:hint="eastAsia"/>
+                <w:sz w:val="18"/>
+                <w:szCs w:val="18"/>
+              </w:rPr>
+              <w:t>}，</w:t>
+            </w:r>
+            <w:r>
+              <w:rPr>
+                <w:sz w:val="18"/>
+                <w:szCs w:val="18"/>
+              </w:rPr>
+              <w:t xml:space="preserve">     </w:t>
             </w:r>
           </w:p>
           <w:p>
@@ -1736,11 +1492,222 @@
             </w:pPr>
             <w:r>
               <w:rPr>
-                <w:rFonts w:hint="eastAsia"/>
-                <w:sz w:val="18"/>
-                <w:szCs w:val="18"/>
-              </w:rPr>
-              <w:t>}，</w:t>
+                <w:sz w:val="18"/>
+                <w:szCs w:val="18"/>
+              </w:rPr>
+              <w:t>{</w:t>
+            </w:r>
+          </w:p>
+          <w:p>
+            <w:pPr>
+              <w:tabs>
+                <w:tab w:val="left" w:pos="916"/>
+                <w:tab w:val="left" w:pos="1832"/>
+                <w:tab w:val="left" w:pos="2748"/>
+                <w:tab w:val="left" w:pos="3664"/>
+                <w:tab w:val="left" w:pos="4580"/>
+                <w:tab w:val="left" w:pos="5496"/>
+                <w:tab w:val="left" w:pos="6412"/>
+                <w:tab w:val="left" w:pos="7328"/>
+                <w:tab w:val="left" w:pos="8244"/>
+                <w:tab w:val="left" w:pos="9160"/>
+                <w:tab w:val="left" w:pos="10076"/>
+                <w:tab w:val="left" w:pos="10992"/>
+                <w:tab w:val="left" w:pos="11908"/>
+                <w:tab w:val="left" w:pos="12824"/>
+                <w:tab w:val="left" w:pos="13740"/>
+                <w:tab w:val="left" w:pos="14656"/>
+              </w:tabs>
+              <w:jc w:val="left"/>
+              <w:rPr>
+                <w:sz w:val="18"/>
+                <w:szCs w:val="18"/>
+              </w:rPr>
+            </w:pPr>
+            <w:r>
+              <w:rPr>
+                <w:rFonts w:hint="eastAsia"/>
+                <w:sz w:val="18"/>
+                <w:szCs w:val="18"/>
+              </w:rPr>
+              <w:t xml:space="preserve"> </w:t>
+            </w:r>
+            <w:r>
+              <w:rPr>
+                <w:sz w:val="18"/>
+                <w:szCs w:val="18"/>
+              </w:rPr>
+              <w:t xml:space="preserve">              “t_id”:</w:t>
+            </w:r>
+            <w:r>
+              <w:rPr>
+                <w:rFonts w:hint="eastAsia"/>
+                <w:sz w:val="18"/>
+                <w:szCs w:val="18"/>
+              </w:rPr>
+              <w:t>2</w:t>
+            </w:r>
+            <w:r>
+              <w:rPr>
+                <w:sz w:val="18"/>
+                <w:szCs w:val="18"/>
+              </w:rPr>
+              <w:t>,</w:t>
+            </w:r>
+          </w:p>
+          <w:p>
+            <w:pPr>
+              <w:tabs>
+                <w:tab w:val="left" w:pos="916"/>
+                <w:tab w:val="left" w:pos="1832"/>
+                <w:tab w:val="left" w:pos="2748"/>
+                <w:tab w:val="left" w:pos="3664"/>
+                <w:tab w:val="left" w:pos="4580"/>
+                <w:tab w:val="left" w:pos="5496"/>
+                <w:tab w:val="left" w:pos="6412"/>
+                <w:tab w:val="left" w:pos="7328"/>
+                <w:tab w:val="left" w:pos="8244"/>
+                <w:tab w:val="left" w:pos="9160"/>
+                <w:tab w:val="left" w:pos="10076"/>
+                <w:tab w:val="left" w:pos="10992"/>
+                <w:tab w:val="left" w:pos="11908"/>
+                <w:tab w:val="left" w:pos="12824"/>
+                <w:tab w:val="left" w:pos="13740"/>
+                <w:tab w:val="left" w:pos="14656"/>
+              </w:tabs>
+              <w:jc w:val="left"/>
+              <w:rPr>
+                <w:sz w:val="18"/>
+                <w:szCs w:val="18"/>
+              </w:rPr>
+            </w:pPr>
+            <w:r>
+              <w:rPr>
+                <w:rFonts w:hint="eastAsia"/>
+                <w:sz w:val="18"/>
+                <w:szCs w:val="18"/>
+              </w:rPr>
+              <w:t xml:space="preserve"> </w:t>
+            </w:r>
+            <w:r>
+              <w:rPr>
+                <w:sz w:val="18"/>
+                <w:szCs w:val="18"/>
+              </w:rPr>
+              <w:t xml:space="preserve">              “</w:t>
+            </w:r>
+            <w:proofErr w:type="spellStart"/>
+            <w:r>
+              <w:rPr>
+                <w:sz w:val="18"/>
+                <w:szCs w:val="18"/>
+              </w:rPr>
+              <w:t>t_name</w:t>
+            </w:r>
+            <w:proofErr w:type="spellEnd"/>
+            <w:r>
+              <w:rPr>
+                <w:sz w:val="18"/>
+                <w:szCs w:val="18"/>
+              </w:rPr>
+              <w:t>”:”</w:t>
+            </w:r>
+            <w:r>
+              <w:rPr>
+                <w:rFonts w:hint="eastAsia"/>
+                <w:sz w:val="18"/>
+                <w:szCs w:val="18"/>
+              </w:rPr>
+              <w:t>康复医学</w:t>
+            </w:r>
+            <w:r>
+              <w:rPr>
+                <w:rFonts w:hint="eastAsia"/>
+                <w:sz w:val="18"/>
+                <w:szCs w:val="18"/>
+              </w:rPr>
+              <w:t>临床研究</w:t>
+            </w:r>
+            <w:proofErr w:type="gramStart"/>
+            <w:r>
+              <w:rPr>
+                <w:sz w:val="18"/>
+                <w:szCs w:val="18"/>
+              </w:rPr>
+              <w:t>”</w:t>
+            </w:r>
+            <w:proofErr w:type="gramEnd"/>
+            <w:r>
+              <w:rPr>
+                <w:sz w:val="18"/>
+                <w:szCs w:val="18"/>
+              </w:rPr>
+              <w:t>,</w:t>
+            </w:r>
+          </w:p>
+          <w:p>
+            <w:pPr>
+              <w:tabs>
+                <w:tab w:val="left" w:pos="916"/>
+                <w:tab w:val="left" w:pos="1832"/>
+                <w:tab w:val="left" w:pos="2748"/>
+                <w:tab w:val="left" w:pos="3664"/>
+                <w:tab w:val="left" w:pos="4580"/>
+                <w:tab w:val="left" w:pos="5496"/>
+                <w:tab w:val="left" w:pos="6412"/>
+                <w:tab w:val="left" w:pos="7328"/>
+                <w:tab w:val="left" w:pos="8244"/>
+                <w:tab w:val="left" w:pos="9160"/>
+                <w:tab w:val="left" w:pos="10076"/>
+                <w:tab w:val="left" w:pos="10992"/>
+                <w:tab w:val="left" w:pos="11908"/>
+                <w:tab w:val="left" w:pos="12824"/>
+                <w:tab w:val="left" w:pos="13740"/>
+                <w:tab w:val="left" w:pos="14656"/>
+              </w:tabs>
+              <w:jc w:val="left"/>
+              <w:rPr>
+                <w:sz w:val="18"/>
+                <w:szCs w:val="18"/>
+              </w:rPr>
+            </w:pPr>
+            <w:r>
+              <w:rPr>
+                <w:rFonts w:hint="eastAsia"/>
+                <w:sz w:val="18"/>
+                <w:szCs w:val="18"/>
+              </w:rPr>
+              <w:t xml:space="preserve"> </w:t>
+            </w:r>
+            <w:r>
+              <w:rPr>
+                <w:sz w:val="18"/>
+                <w:szCs w:val="18"/>
+              </w:rPr>
+              <w:t xml:space="preserve">              “</w:t>
+            </w:r>
+            <w:r>
+              <w:rPr>
+                <w:rFonts w:hint="eastAsia"/>
+                <w:sz w:val="18"/>
+                <w:szCs w:val="18"/>
+              </w:rPr>
+              <w:t>p_</w:t>
+            </w:r>
+            <w:r>
+              <w:rPr>
+                <w:sz w:val="18"/>
+                <w:szCs w:val="18"/>
+              </w:rPr>
+              <w:t>count”:</w:t>
+            </w:r>
+            <w:r>
+              <w:rPr>
+                <w:rFonts w:hint="eastAsia"/>
+                <w:sz w:val="18"/>
+                <w:szCs w:val="18"/>
+              </w:rPr>
+              <w:t>78</w:t>
             </w:r>
           </w:p>
           <w:p>
@@ -1766,41 +1733,7 @@
               <w:ind w:firstLineChars="600" w:firstLine="1080"/>
               <w:jc w:val="left"/>
               <w:rPr>
-                <w:sz w:val="18"/>
-                <w:szCs w:val="18"/>
-              </w:rPr>
-            </w:pPr>
-            <w:r>
-              <w:rPr>
-                <w:rFonts w:hint="eastAsia"/>
-                <w:sz w:val="18"/>
-                <w:szCs w:val="18"/>
-              </w:rPr>
-              <w:t>{</w:t>
-            </w:r>
-          </w:p>
-          <w:p>
-            <w:pPr>
-              <w:tabs>
-                <w:tab w:val="left" w:pos="916"/>
-                <w:tab w:val="left" w:pos="1832"/>
-                <w:tab w:val="left" w:pos="2748"/>
-                <w:tab w:val="left" w:pos="3664"/>
-                <w:tab w:val="left" w:pos="4580"/>
-                <w:tab w:val="left" w:pos="5496"/>
-                <w:tab w:val="left" w:pos="6412"/>
-                <w:tab w:val="left" w:pos="7328"/>
-                <w:tab w:val="left" w:pos="8244"/>
-                <w:tab w:val="left" w:pos="9160"/>
-                <w:tab w:val="left" w:pos="10076"/>
-                <w:tab w:val="left" w:pos="10992"/>
-                <w:tab w:val="left" w:pos="11908"/>
-                <w:tab w:val="left" w:pos="12824"/>
-                <w:tab w:val="left" w:pos="13740"/>
-                <w:tab w:val="left" w:pos="14656"/>
-              </w:tabs>
-              <w:jc w:val="left"/>
-              <w:rPr>
+                <w:rFonts w:hint="eastAsia"/>
                 <w:sz w:val="18"/>
                 <w:szCs w:val="18"/>
               </w:rPr>
@@ -1818,64 +1751,15 @@
                 <w:sz w:val="18"/>
                 <w:szCs w:val="18"/>
               </w:rPr>
-              <w:t xml:space="preserve">              “t_id”:</w:t>
-            </w:r>
-            <w:r>
-              <w:rPr>
-                <w:rFonts w:hint="eastAsia"/>
-                <w:sz w:val="18"/>
-                <w:szCs w:val="18"/>
-              </w:rPr>
-              <w:t>3</w:t>
-            </w:r>
-            <w:r>
-              <w:rPr>
-                <w:sz w:val="18"/>
-                <w:szCs w:val="18"/>
-              </w:rPr>
-              <w:t>,</w:t>
-            </w:r>
-          </w:p>
-          <w:p>
-            <w:pPr>
-              <w:tabs>
-                <w:tab w:val="left" w:pos="916"/>
-                <w:tab w:val="left" w:pos="1832"/>
-                <w:tab w:val="left" w:pos="2748"/>
-                <w:tab w:val="left" w:pos="3664"/>
-                <w:tab w:val="left" w:pos="4580"/>
-                <w:tab w:val="left" w:pos="5496"/>
-                <w:tab w:val="left" w:pos="6412"/>
-                <w:tab w:val="left" w:pos="7328"/>
-                <w:tab w:val="left" w:pos="8244"/>
-                <w:tab w:val="left" w:pos="9160"/>
-                <w:tab w:val="left" w:pos="10076"/>
-                <w:tab w:val="left" w:pos="10992"/>
-                <w:tab w:val="left" w:pos="11908"/>
-                <w:tab w:val="left" w:pos="12824"/>
-                <w:tab w:val="left" w:pos="13740"/>
-                <w:tab w:val="left" w:pos="14656"/>
-              </w:tabs>
-              <w:jc w:val="left"/>
-              <w:rPr>
-                <w:sz w:val="18"/>
-                <w:szCs w:val="18"/>
-              </w:rPr>
-            </w:pPr>
-            <w:r>
-              <w:rPr>
-                <w:rFonts w:hint="eastAsia"/>
-                <w:sz w:val="18"/>
-                <w:szCs w:val="18"/>
-              </w:rPr>
-              <w:t xml:space="preserve"> </w:t>
-            </w:r>
-            <w:r>
-              <w:rPr>
-                <w:sz w:val="18"/>
-                <w:szCs w:val="18"/>
-              </w:rPr>
-              <w:t xml:space="preserve">              “</w:t>
+              <w:t xml:space="preserve">  “t_en_name”</w:t>
+            </w:r>
+            <w:proofErr w:type="gramStart"/>
+            <w:r>
+              <w:rPr>
+                <w:sz w:val="18"/>
+                <w:szCs w:val="18"/>
+              </w:rPr>
+              <w:t>:”</w:t>
             </w:r>
             <w:proofErr w:type="spellStart"/>
             <w:r>
@@ -1883,103 +1767,16 @@
                 <w:sz w:val="18"/>
                 <w:szCs w:val="18"/>
               </w:rPr>
-              <w:t>t_name</w:t>
+              <w:t>Ascascdcscacd</w:t>
             </w:r>
             <w:proofErr w:type="spellEnd"/>
-            <w:r>
-              <w:rPr>
-                <w:sz w:val="18"/>
-                <w:szCs w:val="18"/>
-              </w:rPr>
-              <w:t>”:”</w:t>
-            </w:r>
-            <w:r>
-              <w:rPr>
-                <w:rFonts w:hint="eastAsia"/>
-                <w:sz w:val="18"/>
-                <w:szCs w:val="18"/>
-              </w:rPr>
-              <w:t>康复</w:t>
-            </w:r>
-            <w:r>
-              <w:rPr>
-                <w:rFonts w:hint="eastAsia"/>
-                <w:sz w:val="18"/>
-                <w:szCs w:val="18"/>
-              </w:rPr>
-              <w:t>机构管理</w:t>
-            </w:r>
-            <w:r>
-              <w:rPr>
-                <w:sz w:val="18"/>
-                <w:szCs w:val="18"/>
-              </w:rPr>
-              <w:t>”,</w:t>
-            </w:r>
-          </w:p>
-          <w:p>
-            <w:pPr>
-              <w:tabs>
-                <w:tab w:val="left" w:pos="916"/>
-                <w:tab w:val="left" w:pos="1832"/>
-                <w:tab w:val="left" w:pos="2748"/>
-                <w:tab w:val="left" w:pos="3664"/>
-                <w:tab w:val="left" w:pos="4580"/>
-                <w:tab w:val="left" w:pos="5496"/>
-                <w:tab w:val="left" w:pos="6412"/>
-                <w:tab w:val="left" w:pos="7328"/>
-                <w:tab w:val="left" w:pos="8244"/>
-                <w:tab w:val="left" w:pos="9160"/>
-                <w:tab w:val="left" w:pos="10076"/>
-                <w:tab w:val="left" w:pos="10992"/>
-                <w:tab w:val="left" w:pos="11908"/>
-                <w:tab w:val="left" w:pos="12824"/>
-                <w:tab w:val="left" w:pos="13740"/>
-                <w:tab w:val="left" w:pos="14656"/>
-              </w:tabs>
-              <w:jc w:val="left"/>
-              <w:rPr>
-                <w:sz w:val="18"/>
-                <w:szCs w:val="18"/>
-              </w:rPr>
-            </w:pPr>
-            <w:r>
-              <w:rPr>
-                <w:rFonts w:hint="eastAsia"/>
-                <w:sz w:val="18"/>
-                <w:szCs w:val="18"/>
-              </w:rPr>
-              <w:t xml:space="preserve"> </w:t>
-            </w:r>
-            <w:r>
-              <w:rPr>
-                <w:sz w:val="18"/>
-                <w:szCs w:val="18"/>
-              </w:rPr>
-              <w:t xml:space="preserve">              “</w:t>
-            </w:r>
-            <w:r>
-              <w:rPr>
-                <w:rFonts w:hint="eastAsia"/>
-                <w:sz w:val="18"/>
-                <w:szCs w:val="18"/>
-              </w:rPr>
-              <w:t>p_</w:t>
-            </w:r>
-            <w:r>
-              <w:rPr>
-                <w:sz w:val="18"/>
-                <w:szCs w:val="18"/>
-              </w:rPr>
-              <w:t>count”:</w:t>
-            </w:r>
-            <w:r>
-              <w:rPr>
-                <w:rFonts w:hint="eastAsia"/>
-                <w:sz w:val="18"/>
-                <w:szCs w:val="18"/>
-              </w:rPr>
-              <w:t>102</w:t>
+            <w:proofErr w:type="gramEnd"/>
+            <w:r>
+              <w:rPr>
+                <w:sz w:val="18"/>
+                <w:szCs w:val="18"/>
+              </w:rPr>
+              <w:t>”</w:t>
             </w:r>
           </w:p>
           <w:p>
@@ -2015,6 +1812,361 @@
                 <w:sz w:val="18"/>
                 <w:szCs w:val="18"/>
               </w:rPr>
+              <w:t>}，</w:t>
+            </w:r>
+          </w:p>
+          <w:p>
+            <w:pPr>
+              <w:tabs>
+                <w:tab w:val="left" w:pos="916"/>
+                <w:tab w:val="left" w:pos="1832"/>
+                <w:tab w:val="left" w:pos="2748"/>
+                <w:tab w:val="left" w:pos="3664"/>
+                <w:tab w:val="left" w:pos="4580"/>
+                <w:tab w:val="left" w:pos="5496"/>
+                <w:tab w:val="left" w:pos="6412"/>
+                <w:tab w:val="left" w:pos="7328"/>
+                <w:tab w:val="left" w:pos="8244"/>
+                <w:tab w:val="left" w:pos="9160"/>
+                <w:tab w:val="left" w:pos="10076"/>
+                <w:tab w:val="left" w:pos="10992"/>
+                <w:tab w:val="left" w:pos="11908"/>
+                <w:tab w:val="left" w:pos="12824"/>
+                <w:tab w:val="left" w:pos="13740"/>
+                <w:tab w:val="left" w:pos="14656"/>
+              </w:tabs>
+              <w:ind w:firstLineChars="600" w:firstLine="1080"/>
+              <w:jc w:val="left"/>
+              <w:rPr>
+                <w:sz w:val="18"/>
+                <w:szCs w:val="18"/>
+              </w:rPr>
+            </w:pPr>
+            <w:r>
+              <w:rPr>
+                <w:rFonts w:hint="eastAsia"/>
+                <w:sz w:val="18"/>
+                <w:szCs w:val="18"/>
+              </w:rPr>
+              <w:t>{</w:t>
+            </w:r>
+          </w:p>
+          <w:p>
+            <w:pPr>
+              <w:tabs>
+                <w:tab w:val="left" w:pos="916"/>
+                <w:tab w:val="left" w:pos="1832"/>
+                <w:tab w:val="left" w:pos="2748"/>
+                <w:tab w:val="left" w:pos="3664"/>
+                <w:tab w:val="left" w:pos="4580"/>
+                <w:tab w:val="left" w:pos="5496"/>
+                <w:tab w:val="left" w:pos="6412"/>
+                <w:tab w:val="left" w:pos="7328"/>
+                <w:tab w:val="left" w:pos="8244"/>
+                <w:tab w:val="left" w:pos="9160"/>
+                <w:tab w:val="left" w:pos="10076"/>
+                <w:tab w:val="left" w:pos="10992"/>
+                <w:tab w:val="left" w:pos="11908"/>
+                <w:tab w:val="left" w:pos="12824"/>
+                <w:tab w:val="left" w:pos="13740"/>
+                <w:tab w:val="left" w:pos="14656"/>
+              </w:tabs>
+              <w:jc w:val="left"/>
+              <w:rPr>
+                <w:sz w:val="18"/>
+                <w:szCs w:val="18"/>
+              </w:rPr>
+            </w:pPr>
+            <w:r>
+              <w:rPr>
+                <w:rFonts w:hint="eastAsia"/>
+                <w:sz w:val="18"/>
+                <w:szCs w:val="18"/>
+              </w:rPr>
+              <w:t xml:space="preserve"> </w:t>
+            </w:r>
+            <w:r>
+              <w:rPr>
+                <w:sz w:val="18"/>
+                <w:szCs w:val="18"/>
+              </w:rPr>
+              <w:t xml:space="preserve">              “t_id”:</w:t>
+            </w:r>
+            <w:r>
+              <w:rPr>
+                <w:rFonts w:hint="eastAsia"/>
+                <w:sz w:val="18"/>
+                <w:szCs w:val="18"/>
+              </w:rPr>
+              <w:t>3</w:t>
+            </w:r>
+            <w:r>
+              <w:rPr>
+                <w:sz w:val="18"/>
+                <w:szCs w:val="18"/>
+              </w:rPr>
+              <w:t>,</w:t>
+            </w:r>
+          </w:p>
+          <w:p>
+            <w:pPr>
+              <w:tabs>
+                <w:tab w:val="left" w:pos="916"/>
+                <w:tab w:val="left" w:pos="1832"/>
+                <w:tab w:val="left" w:pos="2748"/>
+                <w:tab w:val="left" w:pos="3664"/>
+                <w:tab w:val="left" w:pos="4580"/>
+                <w:tab w:val="left" w:pos="5496"/>
+                <w:tab w:val="left" w:pos="6412"/>
+                <w:tab w:val="left" w:pos="7328"/>
+                <w:tab w:val="left" w:pos="8244"/>
+                <w:tab w:val="left" w:pos="9160"/>
+                <w:tab w:val="left" w:pos="10076"/>
+                <w:tab w:val="left" w:pos="10992"/>
+                <w:tab w:val="left" w:pos="11908"/>
+                <w:tab w:val="left" w:pos="12824"/>
+                <w:tab w:val="left" w:pos="13740"/>
+                <w:tab w:val="left" w:pos="14656"/>
+              </w:tabs>
+              <w:jc w:val="left"/>
+              <w:rPr>
+                <w:sz w:val="18"/>
+                <w:szCs w:val="18"/>
+              </w:rPr>
+            </w:pPr>
+            <w:r>
+              <w:rPr>
+                <w:rFonts w:hint="eastAsia"/>
+                <w:sz w:val="18"/>
+                <w:szCs w:val="18"/>
+              </w:rPr>
+              <w:t xml:space="preserve"> </w:t>
+            </w:r>
+            <w:r>
+              <w:rPr>
+                <w:sz w:val="18"/>
+                <w:szCs w:val="18"/>
+              </w:rPr>
+              <w:t xml:space="preserve">              “</w:t>
+            </w:r>
+            <w:proofErr w:type="spellStart"/>
+            <w:r>
+              <w:rPr>
+                <w:sz w:val="18"/>
+                <w:szCs w:val="18"/>
+              </w:rPr>
+              <w:t>t_name</w:t>
+            </w:r>
+            <w:proofErr w:type="spellEnd"/>
+            <w:r>
+              <w:rPr>
+                <w:sz w:val="18"/>
+                <w:szCs w:val="18"/>
+              </w:rPr>
+              <w:t>”:”</w:t>
+            </w:r>
+            <w:r>
+              <w:rPr>
+                <w:rFonts w:hint="eastAsia"/>
+                <w:sz w:val="18"/>
+                <w:szCs w:val="18"/>
+              </w:rPr>
+              <w:t>康复</w:t>
+            </w:r>
+            <w:r>
+              <w:rPr>
+                <w:rFonts w:hint="eastAsia"/>
+                <w:sz w:val="18"/>
+                <w:szCs w:val="18"/>
+              </w:rPr>
+              <w:t>机构管理</w:t>
+            </w:r>
+            <w:proofErr w:type="gramStart"/>
+            <w:r>
+              <w:rPr>
+                <w:sz w:val="18"/>
+                <w:szCs w:val="18"/>
+              </w:rPr>
+              <w:t>”</w:t>
+            </w:r>
+            <w:proofErr w:type="gramEnd"/>
+            <w:r>
+              <w:rPr>
+                <w:sz w:val="18"/>
+                <w:szCs w:val="18"/>
+              </w:rPr>
+              <w:t>,</w:t>
+            </w:r>
+          </w:p>
+          <w:p>
+            <w:pPr>
+              <w:tabs>
+                <w:tab w:val="left" w:pos="916"/>
+                <w:tab w:val="left" w:pos="1832"/>
+                <w:tab w:val="left" w:pos="2748"/>
+                <w:tab w:val="left" w:pos="3664"/>
+                <w:tab w:val="left" w:pos="4580"/>
+                <w:tab w:val="left" w:pos="5496"/>
+                <w:tab w:val="left" w:pos="6412"/>
+                <w:tab w:val="left" w:pos="7328"/>
+                <w:tab w:val="left" w:pos="8244"/>
+                <w:tab w:val="left" w:pos="9160"/>
+                <w:tab w:val="left" w:pos="10076"/>
+                <w:tab w:val="left" w:pos="10992"/>
+                <w:tab w:val="left" w:pos="11908"/>
+                <w:tab w:val="left" w:pos="12824"/>
+                <w:tab w:val="left" w:pos="13740"/>
+                <w:tab w:val="left" w:pos="14656"/>
+              </w:tabs>
+              <w:jc w:val="left"/>
+              <w:rPr>
+                <w:sz w:val="18"/>
+                <w:szCs w:val="18"/>
+              </w:rPr>
+            </w:pPr>
+            <w:r>
+              <w:rPr>
+                <w:rFonts w:hint="eastAsia"/>
+                <w:sz w:val="18"/>
+                <w:szCs w:val="18"/>
+              </w:rPr>
+              <w:t xml:space="preserve"> </w:t>
+            </w:r>
+            <w:r>
+              <w:rPr>
+                <w:sz w:val="18"/>
+                <w:szCs w:val="18"/>
+              </w:rPr>
+              <w:t xml:space="preserve">              “</w:t>
+            </w:r>
+            <w:r>
+              <w:rPr>
+                <w:rFonts w:hint="eastAsia"/>
+                <w:sz w:val="18"/>
+                <w:szCs w:val="18"/>
+              </w:rPr>
+              <w:t>p_</w:t>
+            </w:r>
+            <w:r>
+              <w:rPr>
+                <w:sz w:val="18"/>
+                <w:szCs w:val="18"/>
+              </w:rPr>
+              <w:t>count”:</w:t>
+            </w:r>
+            <w:r>
+              <w:rPr>
+                <w:rFonts w:hint="eastAsia"/>
+                <w:sz w:val="18"/>
+                <w:szCs w:val="18"/>
+              </w:rPr>
+              <w:t>102</w:t>
+            </w:r>
+          </w:p>
+          <w:p>
+            <w:pPr>
+              <w:tabs>
+                <w:tab w:val="left" w:pos="916"/>
+                <w:tab w:val="left" w:pos="1832"/>
+                <w:tab w:val="left" w:pos="2748"/>
+                <w:tab w:val="left" w:pos="3664"/>
+                <w:tab w:val="left" w:pos="4580"/>
+                <w:tab w:val="left" w:pos="5496"/>
+                <w:tab w:val="left" w:pos="6412"/>
+                <w:tab w:val="left" w:pos="7328"/>
+                <w:tab w:val="left" w:pos="8244"/>
+                <w:tab w:val="left" w:pos="9160"/>
+                <w:tab w:val="left" w:pos="10076"/>
+                <w:tab w:val="left" w:pos="10992"/>
+                <w:tab w:val="left" w:pos="11908"/>
+                <w:tab w:val="left" w:pos="12824"/>
+                <w:tab w:val="left" w:pos="13740"/>
+                <w:tab w:val="left" w:pos="14656"/>
+              </w:tabs>
+              <w:ind w:firstLineChars="600" w:firstLine="1080"/>
+              <w:jc w:val="left"/>
+              <w:rPr>
+                <w:rFonts w:hint="eastAsia"/>
+                <w:sz w:val="18"/>
+                <w:szCs w:val="18"/>
+              </w:rPr>
+            </w:pPr>
+            <w:r>
+              <w:rPr>
+                <w:rFonts w:hint="eastAsia"/>
+                <w:sz w:val="18"/>
+                <w:szCs w:val="18"/>
+              </w:rPr>
+              <w:t xml:space="preserve"> </w:t>
+            </w:r>
+            <w:r>
+              <w:rPr>
+                <w:sz w:val="18"/>
+                <w:szCs w:val="18"/>
+              </w:rPr>
+              <w:t xml:space="preserve">  “t_en_name”</w:t>
+            </w:r>
+            <w:proofErr w:type="gramStart"/>
+            <w:r>
+              <w:rPr>
+                <w:sz w:val="18"/>
+                <w:szCs w:val="18"/>
+              </w:rPr>
+              <w:t>:”</w:t>
+            </w:r>
+            <w:proofErr w:type="spellStart"/>
+            <w:r>
+              <w:rPr>
+                <w:sz w:val="18"/>
+                <w:szCs w:val="18"/>
+              </w:rPr>
+              <w:t>Ascascdcscacd</w:t>
+            </w:r>
+            <w:proofErr w:type="spellEnd"/>
+            <w:proofErr w:type="gramEnd"/>
+            <w:r>
+              <w:rPr>
+                <w:sz w:val="18"/>
+                <w:szCs w:val="18"/>
+              </w:rPr>
+              <w:t>”</w:t>
+            </w:r>
+            <w:bookmarkStart w:id="0" w:name="_GoBack"/>
+            <w:bookmarkEnd w:id="0"/>
+          </w:p>
+          <w:p>
+            <w:pPr>
+              <w:tabs>
+                <w:tab w:val="left" w:pos="916"/>
+                <w:tab w:val="left" w:pos="1832"/>
+                <w:tab w:val="left" w:pos="2748"/>
+                <w:tab w:val="left" w:pos="3664"/>
+                <w:tab w:val="left" w:pos="4580"/>
+                <w:tab w:val="left" w:pos="5496"/>
+                <w:tab w:val="left" w:pos="6412"/>
+                <w:tab w:val="left" w:pos="7328"/>
+                <w:tab w:val="left" w:pos="8244"/>
+                <w:tab w:val="left" w:pos="9160"/>
+                <w:tab w:val="left" w:pos="10076"/>
+                <w:tab w:val="left" w:pos="10992"/>
+                <w:tab w:val="left" w:pos="11908"/>
+                <w:tab w:val="left" w:pos="12824"/>
+                <w:tab w:val="left" w:pos="13740"/>
+                <w:tab w:val="left" w:pos="14656"/>
+              </w:tabs>
+              <w:ind w:firstLineChars="600" w:firstLine="1080"/>
+              <w:jc w:val="left"/>
+              <w:rPr>
+                <w:sz w:val="18"/>
+                <w:szCs w:val="18"/>
+              </w:rPr>
+            </w:pPr>
+            <w:r>
+              <w:rPr>
+                <w:rFonts w:hint="eastAsia"/>
+                <w:sz w:val="18"/>
+                <w:szCs w:val="18"/>
+              </w:rPr>
               <w:t>}</w:t>
             </w:r>
           </w:p>
@@ -2050,6 +2202,7 @@
                 <w:sz w:val="18"/>
                 <w:szCs w:val="18"/>
               </w:rPr>
+              <w:lastRenderedPageBreak/>
               <w:t>]</w:t>
             </w:r>
           </w:p>
@@ -2824,6 +2977,7 @@
               </w:rPr>
               <w:t>paper_</w:t>
             </w:r>
+            <w:proofErr w:type="gramStart"/>
             <w:r>
               <w:rPr>
                 <w:rFonts w:hint="eastAsia"/>
@@ -2840,6 +2994,7 @@
               </w:rPr>
               <w:t>”[</w:t>
             </w:r>
+            <w:proofErr w:type="gramEnd"/>
           </w:p>
           <w:p>
             <w:pPr>
@@ -3011,7 +3166,25 @@
                 <w:sz w:val="18"/>
                 <w:szCs w:val="18"/>
               </w:rPr>
-              <w:t xml:space="preserve"> 电针对膝盖骨关节炎大鼠软骨细胞</w:t>
+              <w:t xml:space="preserve"> </w:t>
+            </w:r>
+            <w:proofErr w:type="gramStart"/>
+            <w:r>
+              <w:rPr>
+                <w:rFonts w:hint="eastAsia"/>
+                <w:sz w:val="18"/>
+                <w:szCs w:val="18"/>
+              </w:rPr>
+              <w:t>电针对</w:t>
+            </w:r>
+            <w:proofErr w:type="gramEnd"/>
+            <w:r>
+              <w:rPr>
+                <w:rFonts w:hint="eastAsia"/>
+                <w:sz w:val="18"/>
+                <w:szCs w:val="18"/>
+              </w:rPr>
+              <w:t>膝盖骨关节炎大鼠软骨细胞</w:t>
             </w:r>
             <w:r>
               <w:rPr>
@@ -3028,12 +3201,21 @@
               </w:rPr>
               <w:t>表达的影响</w:t>
             </w:r>
-            <w:r>
-              <w:rPr>
-                <w:sz w:val="18"/>
-                <w:szCs w:val="18"/>
-              </w:rPr>
-              <w:t>”,</w:t>
+            <w:proofErr w:type="gramStart"/>
+            <w:r>
+              <w:rPr>
+                <w:sz w:val="18"/>
+                <w:szCs w:val="18"/>
+              </w:rPr>
+              <w:t>”</w:t>
+            </w:r>
+            <w:proofErr w:type="gramEnd"/>
+            <w:r>
+              <w:rPr>
+                <w:sz w:val="18"/>
+                <w:szCs w:val="18"/>
+              </w:rPr>
+              <w:t>,</w:t>
             </w:r>
           </w:p>
           <w:p>
@@ -3109,6 +3291,7 @@
               </w:rPr>
               <w:t>张春萍</w:t>
             </w:r>
+            <w:proofErr w:type="gramStart"/>
             <w:r>
               <w:rPr>
                 <w:sz w:val="18"/>
@@ -3116,6 +3299,7 @@
               </w:rPr>
               <w:t>”</w:t>
             </w:r>
+            <w:proofErr w:type="gramEnd"/>
             <w:r>
               <w:rPr>
                 <w:rFonts w:hint="eastAsia"/>
@@ -3219,6 +3403,7 @@
               </w:rPr>
               <w:t>北京大学医学部</w:t>
             </w:r>
+            <w:proofErr w:type="gramStart"/>
             <w:r>
               <w:rPr>
                 <w:sz w:val="18"/>
@@ -3226,6 +3411,7 @@
               </w:rPr>
               <w:t>”</w:t>
             </w:r>
+            <w:proofErr w:type="gramEnd"/>
             <w:r>
               <w:rPr>
                 <w:rFonts w:hint="eastAsia"/>
@@ -3308,6 +3494,7 @@
               </w:rPr>
               <w:t>，疼痛</w:t>
             </w:r>
+            <w:proofErr w:type="gramStart"/>
             <w:r>
               <w:rPr>
                 <w:sz w:val="18"/>
@@ -3315,6 +3502,7 @@
               </w:rPr>
               <w:t>”</w:t>
             </w:r>
+            <w:proofErr w:type="gramEnd"/>
             <w:r>
               <w:rPr>
                 <w:rFonts w:hint="eastAsia"/>
@@ -3373,13 +3561,23 @@
               </w:rPr>
               <w:t>“filename”:”</w:t>
             </w:r>
-            <w:r>
-              <w:rPr>
-                <w:rFonts w:hint="eastAsia"/>
-                <w:sz w:val="18"/>
-                <w:szCs w:val="18"/>
-              </w:rPr>
-              <w:t>电针对膝盖骨关节炎大鼠软骨细胞</w:t>
+            <w:proofErr w:type="gramStart"/>
+            <w:r>
+              <w:rPr>
+                <w:rFonts w:hint="eastAsia"/>
+                <w:sz w:val="18"/>
+                <w:szCs w:val="18"/>
+              </w:rPr>
+              <w:t>电针对</w:t>
+            </w:r>
+            <w:proofErr w:type="gramEnd"/>
+            <w:r>
+              <w:rPr>
+                <w:rFonts w:hint="eastAsia"/>
+                <w:sz w:val="18"/>
+                <w:szCs w:val="18"/>
+              </w:rPr>
+              <w:t>膝盖骨关节炎大鼠软骨细胞</w:t>
             </w:r>
             <w:r>
               <w:rPr>
@@ -3410,6 +3608,7 @@
               </w:rPr>
               <w:t>jpg</w:t>
             </w:r>
+            <w:proofErr w:type="gramStart"/>
             <w:r>
               <w:rPr>
                 <w:sz w:val="18"/>
@@ -3417,6 +3616,7 @@
               </w:rPr>
               <w:t>”</w:t>
             </w:r>
+            <w:proofErr w:type="gramEnd"/>
             <w:r>
               <w:rPr>
                 <w:sz w:val="18"/>
@@ -3475,13 +3675,23 @@
                 <w:szCs w:val="18"/>
               </w:rPr>
             </w:pPr>
-            <w:r>
-              <w:rPr>
-                <w:rFonts w:hint="eastAsia"/>
-                <w:sz w:val="18"/>
-                <w:szCs w:val="18"/>
-              </w:rPr>
-              <w:t>“h</w:t>
+            <w:proofErr w:type="gramStart"/>
+            <w:r>
+              <w:rPr>
+                <w:rFonts w:hint="eastAsia"/>
+                <w:sz w:val="18"/>
+                <w:szCs w:val="18"/>
+              </w:rPr>
+              <w:t>“</w:t>
+            </w:r>
+            <w:proofErr w:type="gramEnd"/>
+            <w:r>
+              <w:rPr>
+                <w:rFonts w:hint="eastAsia"/>
+                <w:sz w:val="18"/>
+                <w:szCs w:val="18"/>
+              </w:rPr>
+              <w:t>h</w:t>
             </w:r>
             <w:r>
               <w:rPr>
@@ -3751,12 +3961,21 @@
               </w:rPr>
               <w:t xml:space="preserve"> 冲击波治疗关节疼痛的疗效观察</w:t>
             </w:r>
-            <w:r>
-              <w:rPr>
-                <w:sz w:val="18"/>
-                <w:szCs w:val="18"/>
-              </w:rPr>
-              <w:t>”,</w:t>
+            <w:proofErr w:type="gramStart"/>
+            <w:r>
+              <w:rPr>
+                <w:sz w:val="18"/>
+                <w:szCs w:val="18"/>
+              </w:rPr>
+              <w:t>”</w:t>
+            </w:r>
+            <w:proofErr w:type="gramEnd"/>
+            <w:r>
+              <w:rPr>
+                <w:sz w:val="18"/>
+                <w:szCs w:val="18"/>
+              </w:rPr>
+              <w:t>,</w:t>
             </w:r>
           </w:p>
           <w:p>
@@ -3825,6 +4044,7 @@
               </w:rPr>
               <w:t>薛毅</w:t>
             </w:r>
+            <w:proofErr w:type="gramStart"/>
             <w:r>
               <w:rPr>
                 <w:sz w:val="18"/>
@@ -3832,6 +4052,7 @@
               </w:rPr>
               <w:t>”</w:t>
             </w:r>
+            <w:proofErr w:type="gramEnd"/>
             <w:r>
               <w:rPr>
                 <w:rFonts w:hint="eastAsia"/>
@@ -3914,6 +4135,7 @@
               </w:rPr>
               <w:t>北京大学医学部</w:t>
             </w:r>
+            <w:proofErr w:type="gramStart"/>
             <w:r>
               <w:rPr>
                 <w:sz w:val="18"/>
@@ -3921,6 +4143,7 @@
               </w:rPr>
               <w:t>”</w:t>
             </w:r>
+            <w:proofErr w:type="gramEnd"/>
             <w:r>
               <w:rPr>
                 <w:rFonts w:hint="eastAsia"/>
@@ -4003,6 +4226,7 @@
               </w:rPr>
               <w:t>，疼痛</w:t>
             </w:r>
+            <w:proofErr w:type="gramStart"/>
             <w:r>
               <w:rPr>
                 <w:sz w:val="18"/>
@@ -4010,6 +4234,7 @@
               </w:rPr>
               <w:t>”</w:t>
             </w:r>
+            <w:proofErr w:type="gramEnd"/>
             <w:r>
               <w:rPr>
                 <w:sz w:val="18"/>
@@ -4119,13 +4344,23 @@
                 <w:szCs w:val="18"/>
               </w:rPr>
             </w:pPr>
-            <w:r>
-              <w:rPr>
-                <w:rFonts w:hint="eastAsia"/>
-                <w:sz w:val="18"/>
-                <w:szCs w:val="18"/>
-              </w:rPr>
-              <w:t>“h</w:t>
+            <w:proofErr w:type="gramStart"/>
+            <w:r>
+              <w:rPr>
+                <w:rFonts w:hint="eastAsia"/>
+                <w:sz w:val="18"/>
+                <w:szCs w:val="18"/>
+              </w:rPr>
+              <w:t>“</w:t>
+            </w:r>
+            <w:proofErr w:type="gramEnd"/>
+            <w:r>
+              <w:rPr>
+                <w:rFonts w:hint="eastAsia"/>
+                <w:sz w:val="18"/>
+                <w:szCs w:val="18"/>
+              </w:rPr>
+              <w:t>h</w:t>
             </w:r>
             <w:r>
               <w:rPr>
@@ -4359,12 +4594,21 @@
               </w:rPr>
               <w:t xml:space="preserve"> 浅谈自闭症儿童正面干预的策略</w:t>
             </w:r>
-            <w:r>
-              <w:rPr>
-                <w:sz w:val="18"/>
-                <w:szCs w:val="18"/>
-              </w:rPr>
-              <w:t>”,</w:t>
+            <w:proofErr w:type="gramStart"/>
+            <w:r>
+              <w:rPr>
+                <w:sz w:val="18"/>
+                <w:szCs w:val="18"/>
+              </w:rPr>
+              <w:t>”</w:t>
+            </w:r>
+            <w:proofErr w:type="gramEnd"/>
+            <w:r>
+              <w:rPr>
+                <w:sz w:val="18"/>
+                <w:szCs w:val="18"/>
+              </w:rPr>
+              <w:t>,</w:t>
             </w:r>
           </w:p>
           <w:p>
@@ -4400,6 +4644,7 @@
                 <w:sz w:val="18"/>
                 <w:szCs w:val="18"/>
               </w:rPr>
+              <w:lastRenderedPageBreak/>
               <w:t xml:space="preserve"> </w:t>
             </w:r>
             <w:r>
@@ -4433,6 +4678,7 @@
               </w:rPr>
               <w:t>刘锡</w:t>
             </w:r>
+            <w:proofErr w:type="gramStart"/>
             <w:r>
               <w:rPr>
                 <w:sz w:val="18"/>
@@ -4440,6 +4686,7 @@
               </w:rPr>
               <w:t>”</w:t>
             </w:r>
+            <w:proofErr w:type="gramEnd"/>
             <w:r>
               <w:rPr>
                 <w:rFonts w:hint="eastAsia"/>
@@ -4522,6 +4769,7 @@
               </w:rPr>
               <w:t>北京大学医学部</w:t>
             </w:r>
+            <w:proofErr w:type="gramStart"/>
             <w:r>
               <w:rPr>
                 <w:sz w:val="18"/>
@@ -4529,6 +4777,7 @@
               </w:rPr>
               <w:t>”</w:t>
             </w:r>
+            <w:proofErr w:type="gramEnd"/>
             <w:r>
               <w:rPr>
                 <w:rFonts w:hint="eastAsia"/>
@@ -4586,7 +4835,6 @@
                 <w:sz w:val="18"/>
                 <w:szCs w:val="18"/>
               </w:rPr>
-              <w:lastRenderedPageBreak/>
               <w:t>“keyword”:</w:t>
             </w:r>
             <w:r>
@@ -4604,6 +4852,7 @@
               </w:rPr>
               <w:t>自闭症</w:t>
             </w:r>
+            <w:proofErr w:type="gramStart"/>
             <w:r>
               <w:rPr>
                 <w:sz w:val="18"/>
@@ -4611,6 +4860,7 @@
               </w:rPr>
               <w:t>”</w:t>
             </w:r>
+            <w:proofErr w:type="gramEnd"/>
             <w:r>
               <w:rPr>
                 <w:sz w:val="18"/>
@@ -4681,7 +4931,23 @@
                 <w:sz w:val="18"/>
                 <w:szCs w:val="18"/>
               </w:rPr>
-              <w:t>jpg”  //</w:t>
+              <w:t>jpg</w:t>
+            </w:r>
+            <w:proofErr w:type="gramStart"/>
+            <w:r>
+              <w:rPr>
+                <w:sz w:val="18"/>
+                <w:szCs w:val="18"/>
+              </w:rPr>
+              <w:t>”</w:t>
+            </w:r>
+            <w:proofErr w:type="gramEnd"/>
+            <w:r>
+              <w:rPr>
+                <w:sz w:val="18"/>
+                <w:szCs w:val="18"/>
+              </w:rPr>
+              <w:t xml:space="preserve">  //</w:t>
             </w:r>
             <w:r>
               <w:rPr>
@@ -4719,13 +4985,23 @@
                 <w:szCs w:val="18"/>
               </w:rPr>
             </w:pPr>
-            <w:r>
-              <w:rPr>
-                <w:rFonts w:hint="eastAsia"/>
-                <w:sz w:val="18"/>
-                <w:szCs w:val="18"/>
-              </w:rPr>
-              <w:t>“h</w:t>
+            <w:proofErr w:type="gramStart"/>
+            <w:r>
+              <w:rPr>
+                <w:rFonts w:hint="eastAsia"/>
+                <w:sz w:val="18"/>
+                <w:szCs w:val="18"/>
+              </w:rPr>
+              <w:t>“</w:t>
+            </w:r>
+            <w:proofErr w:type="gramEnd"/>
+            <w:r>
+              <w:rPr>
+                <w:rFonts w:hint="eastAsia"/>
+                <w:sz w:val="18"/>
+                <w:szCs w:val="18"/>
+              </w:rPr>
+              <w:t>h</w:t>
             </w:r>
             <w:r>
               <w:rPr>
